--- a/01 Analisis de Negocio/URI-ANNG-MIVI-23-09-18.docx
+++ b/01 Analisis de Negocio/URI-ANNG-MIVI-23-09-18.docx
@@ -223,10 +223,7 @@
       </w:r>
       <w:proofErr w:type="spellEnd"/>
     </w:p>
-    <w:p>
-      <w:bookmarkStart w:id="2" w:name="_GoBack"/>
-      <w:bookmarkEnd w:id="2"/>
-    </w:p>
+    <w:p/>
     <w:tbl>
       <w:tblPr>
         <w:tblStyle w:val="a"/>
@@ -1067,8 +1064,8 @@
                 <w:szCs w:val="24"/>
               </w:rPr>
             </w:pPr>
-            <w:bookmarkStart w:id="3" w:name="_o30jduhjfopt" w:colFirst="0" w:colLast="0"/>
-            <w:bookmarkEnd w:id="3"/>
+            <w:bookmarkStart w:id="2" w:name="_o30jduhjfopt" w:colFirst="0" w:colLast="0"/>
+            <w:bookmarkEnd w:id="2"/>
             <w:r>
               <w:rPr>
                 <w:sz w:val="24"/>
@@ -1103,8 +1100,8 @@
                 <w:szCs w:val="24"/>
               </w:rPr>
             </w:pPr>
-            <w:bookmarkStart w:id="4" w:name="_uh4hjoxz8rsc" w:colFirst="0" w:colLast="0"/>
-            <w:bookmarkEnd w:id="4"/>
+            <w:bookmarkStart w:id="3" w:name="_uh4hjoxz8rsc" w:colFirst="0" w:colLast="0"/>
+            <w:bookmarkEnd w:id="3"/>
             <w:r>
               <w:rPr>
                 <w:sz w:val="24"/>
@@ -1120,8 +1117,8 @@
       <w:pPr>
         <w:pStyle w:val="Ttulo1"/>
       </w:pPr>
-      <w:bookmarkStart w:id="5" w:name="_c1uby136bc27" w:colFirst="0" w:colLast="0"/>
-      <w:bookmarkEnd w:id="5"/>
+      <w:bookmarkStart w:id="4" w:name="_c1uby136bc27" w:colFirst="0" w:colLast="0"/>
+      <w:bookmarkEnd w:id="4"/>
     </w:p>
     <w:p/>
     <w:p/>
@@ -1137,8 +1134,8 @@
           <w:between w:val="nil"/>
         </w:pBdr>
       </w:pPr>
-      <w:bookmarkStart w:id="6" w:name="_43kkrvezc1h0" w:colFirst="0" w:colLast="0"/>
-      <w:bookmarkEnd w:id="6"/>
+      <w:bookmarkStart w:id="5" w:name="_43kkrvezc1h0" w:colFirst="0" w:colLast="0"/>
+      <w:bookmarkEnd w:id="5"/>
     </w:p>
     <w:p/>
     <w:p>
@@ -1169,8 +1166,8 @@
       <w:pPr>
         <w:pStyle w:val="Ttulo1"/>
       </w:pPr>
-      <w:bookmarkStart w:id="7" w:name="_d489fss8dmii" w:colFirst="0" w:colLast="0"/>
-      <w:bookmarkEnd w:id="7"/>
+      <w:bookmarkStart w:id="6" w:name="_d489fss8dmii" w:colFirst="0" w:colLast="0"/>
+      <w:bookmarkEnd w:id="6"/>
       <w:proofErr w:type="spellStart"/>
       <w:r>
         <w:lastRenderedPageBreak/>
@@ -1979,8 +1976,8 @@
       <w:pPr>
         <w:pStyle w:val="Ttulo1"/>
       </w:pPr>
-      <w:bookmarkStart w:id="8" w:name="_izie50qht20y" w:colFirst="0" w:colLast="0"/>
-      <w:bookmarkEnd w:id="8"/>
+      <w:bookmarkStart w:id="7" w:name="_izie50qht20y" w:colFirst="0" w:colLast="0"/>
+      <w:bookmarkEnd w:id="7"/>
       <w:proofErr w:type="spellStart"/>
       <w:r>
         <w:t>Visión</w:t>
@@ -2262,23 +2259,7 @@
           <w:color w:val="auto"/>
           <w:szCs w:val="24"/>
         </w:rPr>
-        <w:t xml:space="preserve"> </w:t>
-      </w:r>
-      <w:proofErr w:type="gramStart"/>
-      <w:r>
-        <w:rPr>
-          <w:color w:val="auto"/>
-          <w:szCs w:val="24"/>
-        </w:rPr>
-        <w:t>a</w:t>
-      </w:r>
-      <w:proofErr w:type="gramEnd"/>
-      <w:r>
-        <w:rPr>
-          <w:color w:val="auto"/>
-          <w:szCs w:val="24"/>
-        </w:rPr>
-        <w:t xml:space="preserve"> </w:t>
+        <w:t xml:space="preserve"> a </w:t>
       </w:r>
       <w:proofErr w:type="spellStart"/>
       <w:r>
@@ -2814,10 +2795,12 @@
       </w:r>
     </w:p>
     <w:sectPr>
-      <w:headerReference w:type="default" r:id="rId8"/>
-      <w:footerReference w:type="default" r:id="rId9"/>
-      <w:headerReference w:type="first" r:id="rId10"/>
-      <w:footerReference w:type="first" r:id="rId11"/>
+      <w:headerReference w:type="even" r:id="rId8"/>
+      <w:headerReference w:type="default" r:id="rId9"/>
+      <w:footerReference w:type="even" r:id="rId10"/>
+      <w:footerReference w:type="default" r:id="rId11"/>
+      <w:headerReference w:type="first" r:id="rId12"/>
+      <w:footerReference w:type="first" r:id="rId13"/>
       <w:pgSz w:w="12240" w:h="15840"/>
       <w:pgMar w:top="1080" w:right="1440" w:bottom="1080" w:left="1440" w:header="0" w:footer="720" w:gutter="0"/>
       <w:pgNumType w:start="1"/>
@@ -2854,6 +2837,16 @@
 </file>
 
 <file path=word/footer1.xml><?xml version="1.0" encoding="utf-8"?>
+<w:ftr xmlns:wpc="http://schemas.microsoft.com/office/word/2010/wordprocessingCanvas" xmlns:cx="http://schemas.microsoft.com/office/drawing/2014/chartex" xmlns:cx1="http://schemas.microsoft.com/office/drawing/2015/9/8/chartex" xmlns:cx2="http://schemas.microsoft.com/office/drawing/2015/10/21/chartex" xmlns:cx3="http://schemas.microsoft.com/office/drawing/2016/5/9/chartex" xmlns:cx4="http://schemas.microsoft.com/office/drawing/2016/5/10/chartex" xmlns:cx5="http://schemas.microsoft.com/office/drawing/2016/5/11/chartex" xmlns:cx6="http://schemas.microsoft.com/office/drawing/2016/5/12/chartex" xmlns:cx7="http://schemas.microsoft.com/office/drawing/2016/5/13/chartex" xmlns:cx8="http://schemas.microsoft.com/office/drawing/2016/5/14/chartex" xmlns:mc="http://schemas.openxmlformats.org/markup-compatibility/2006" xmlns:aink="http://schemas.microsoft.com/office/drawing/2016/ink" xmlns:am3d="http://schemas.microsoft.com/office/drawing/2017/model3d" xmlns:o="urn:schemas-microsoft-com:office:office" xmlns:r="http://schemas.openxmlformats.org/officeDocument/2006/relationships" xmlns:m="http://schemas.openxmlformats.org/officeDocument/2006/math" xmlns:v="urn:schemas-microsoft-com:vml" xmlns:wp14="http://schemas.microsoft.com/office/word/2010/wordprocessingDrawing" xmlns:wp="http://schemas.openxmlformats.org/drawingml/2006/wordprocessingDrawing" xmlns:w10="urn:schemas-microsoft-com:office:word" xmlns:w="http://schemas.openxmlformats.org/wordprocessingml/2006/main" xmlns:w14="http://schemas.microsoft.com/office/word/2010/wordml" xmlns:w15="http://schemas.microsoft.com/office/word/2012/wordml" xmlns:w16cid="http://schemas.microsoft.com/office/word/2016/wordml/cid" xmlns:w16se="http://schemas.microsoft.com/office/word/2015/wordml/symex" xmlns:wpg="http://schemas.microsoft.com/office/word/2010/wordprocessingGroup" xmlns:wpi="http://schemas.microsoft.com/office/word/2010/wordprocessingInk" xmlns:wne="http://schemas.microsoft.com/office/word/2006/wordml" xmlns:wps="http://schemas.microsoft.com/office/word/2010/wordprocessingShape" mc:Ignorable="w14 w15 w16se w16cid wp14">
+  <w:p>
+    <w:pPr>
+      <w:pStyle w:val="Piedepgina"/>
+    </w:pPr>
+  </w:p>
+</w:ftr>
+</file>
+
+<file path=word/footer2.xml><?xml version="1.0" encoding="utf-8"?>
 <w:ftr xmlns:wpc="http://schemas.microsoft.com/office/word/2010/wordprocessingCanvas" xmlns:cx="http://schemas.microsoft.com/office/drawing/2014/chartex" xmlns:cx1="http://schemas.microsoft.com/office/drawing/2015/9/8/chartex" xmlns:cx2="http://schemas.microsoft.com/office/drawing/2015/10/21/chartex" xmlns:cx3="http://schemas.microsoft.com/office/drawing/2016/5/9/chartex" xmlns:cx4="http://schemas.microsoft.com/office/drawing/2016/5/10/chartex" xmlns:cx5="http://schemas.microsoft.com/office/drawing/2016/5/11/chartex" xmlns:cx6="http://schemas.microsoft.com/office/drawing/2016/5/12/chartex" xmlns:cx7="http://schemas.microsoft.com/office/drawing/2016/5/13/chartex" xmlns:cx8="http://schemas.microsoft.com/office/drawing/2016/5/14/chartex" xmlns:mc="http://schemas.openxmlformats.org/markup-compatibility/2006" xmlns:aink="http://schemas.microsoft.com/office/drawing/2016/ink" xmlns:am3d="http://schemas.microsoft.com/office/drawing/2017/model3d" xmlns:o="urn:schemas-microsoft-com:office:office" xmlns:r="http://schemas.openxmlformats.org/officeDocument/2006/relationships" xmlns:m="http://schemas.openxmlformats.org/officeDocument/2006/math" xmlns:v="urn:schemas-microsoft-com:vml" xmlns:wp14="http://schemas.microsoft.com/office/word/2010/wordprocessingDrawing" xmlns:wp="http://schemas.openxmlformats.org/drawingml/2006/wordprocessingDrawing" xmlns:w10="urn:schemas-microsoft-com:office:word" xmlns:w="http://schemas.openxmlformats.org/wordprocessingml/2006/main" xmlns:w14="http://schemas.microsoft.com/office/word/2010/wordml" xmlns:w15="http://schemas.microsoft.com/office/word/2012/wordml" xmlns:w16cid="http://schemas.microsoft.com/office/word/2016/wordml/cid" xmlns:w16se="http://schemas.microsoft.com/office/word/2015/wordml/symex" xmlns:wpg="http://schemas.microsoft.com/office/word/2010/wordprocessingGroup" xmlns:wpi="http://schemas.microsoft.com/office/word/2010/wordprocessingInk" xmlns:wne="http://schemas.microsoft.com/office/word/2006/wordml" xmlns:wps="http://schemas.microsoft.com/office/word/2010/wordprocessingShape" mc:Ignorable="w14 w15 w16se w16cid wp14">
   <w:p>
     <w:pPr>
@@ -2922,11 +2915,61 @@
         <w:szCs w:val="20"/>
       </w:rPr>
     </w:pPr>
+    <w:bookmarkStart w:id="8" w:name="_GoBack"/>
+    <w:r>
+      <w:rPr>
+        <w:noProof/>
+      </w:rPr>
+      <w:drawing>
+        <wp:anchor distT="0" distB="0" distL="0" distR="0" simplePos="0" relativeHeight="251663360" behindDoc="0" locked="0" layoutInCell="1" hidden="0" allowOverlap="1" wp14:anchorId="13AD76D4" wp14:editId="00B46ED9">
+          <wp:simplePos x="0" y="0"/>
+          <wp:positionH relativeFrom="margin">
+            <wp:posOffset>0</wp:posOffset>
+          </wp:positionH>
+          <wp:positionV relativeFrom="paragraph">
+            <wp:posOffset>276225</wp:posOffset>
+          </wp:positionV>
+          <wp:extent cx="7800975" cy="1065078"/>
+          <wp:effectExtent l="0" t="0" r="0" b="0"/>
+          <wp:wrapTopAndBottom distT="0" distB="0"/>
+          <wp:docPr id="1" name="image8.png" descr="footer graphic"/>
+          <wp:cNvGraphicFramePr/>
+          <a:graphic xmlns:a="http://schemas.openxmlformats.org/drawingml/2006/main">
+            <a:graphicData uri="http://schemas.openxmlformats.org/drawingml/2006/picture">
+              <pic:pic xmlns:pic="http://schemas.openxmlformats.org/drawingml/2006/picture">
+                <pic:nvPicPr>
+                  <pic:cNvPr id="0" name="image8.png" descr="footer graphic"/>
+                  <pic:cNvPicPr preferRelativeResize="0"/>
+                </pic:nvPicPr>
+                <pic:blipFill>
+                  <a:blip r:embed="rId1"/>
+                  <a:srcRect/>
+                  <a:stretch>
+                    <a:fillRect/>
+                  </a:stretch>
+                </pic:blipFill>
+                <pic:spPr>
+                  <a:xfrm>
+                    <a:off x="0" y="0"/>
+                    <a:ext cx="7800975" cy="1065078"/>
+                  </a:xfrm>
+                  <a:prstGeom prst="rect">
+                    <a:avLst/>
+                  </a:prstGeom>
+                  <a:ln/>
+                </pic:spPr>
+              </pic:pic>
+            </a:graphicData>
+          </a:graphic>
+        </wp:anchor>
+      </w:drawing>
+    </w:r>
+    <w:bookmarkEnd w:id="8"/>
   </w:p>
 </w:ftr>
 </file>
 
-<file path=word/footer2.xml><?xml version="1.0" encoding="utf-8"?>
+<file path=word/footer3.xml><?xml version="1.0" encoding="utf-8"?>
 <w:ftr xmlns:wpc="http://schemas.microsoft.com/office/word/2010/wordprocessingCanvas" xmlns:cx="http://schemas.microsoft.com/office/drawing/2014/chartex" xmlns:cx1="http://schemas.microsoft.com/office/drawing/2015/9/8/chartex" xmlns:cx2="http://schemas.microsoft.com/office/drawing/2015/10/21/chartex" xmlns:cx3="http://schemas.microsoft.com/office/drawing/2016/5/9/chartex" xmlns:cx4="http://schemas.microsoft.com/office/drawing/2016/5/10/chartex" xmlns:cx5="http://schemas.microsoft.com/office/drawing/2016/5/11/chartex" xmlns:cx6="http://schemas.microsoft.com/office/drawing/2016/5/12/chartex" xmlns:cx7="http://schemas.microsoft.com/office/drawing/2016/5/13/chartex" xmlns:cx8="http://schemas.microsoft.com/office/drawing/2016/5/14/chartex" xmlns:mc="http://schemas.openxmlformats.org/markup-compatibility/2006" xmlns:aink="http://schemas.microsoft.com/office/drawing/2016/ink" xmlns:am3d="http://schemas.microsoft.com/office/drawing/2017/model3d" xmlns:o="urn:schemas-microsoft-com:office:office" xmlns:r="http://schemas.openxmlformats.org/officeDocument/2006/relationships" xmlns:m="http://schemas.openxmlformats.org/officeDocument/2006/math" xmlns:v="urn:schemas-microsoft-com:vml" xmlns:wp14="http://schemas.microsoft.com/office/word/2010/wordprocessingDrawing" xmlns:wp="http://schemas.openxmlformats.org/drawingml/2006/wordprocessingDrawing" xmlns:w10="urn:schemas-microsoft-com:office:word" xmlns:w="http://schemas.openxmlformats.org/wordprocessingml/2006/main" xmlns:w14="http://schemas.microsoft.com/office/word/2010/wordml" xmlns:w15="http://schemas.microsoft.com/office/word/2012/wordml" xmlns:w16cid="http://schemas.microsoft.com/office/word/2016/wordml/cid" xmlns:w16se="http://schemas.microsoft.com/office/word/2015/wordml/symex" xmlns:wpg="http://schemas.microsoft.com/office/word/2010/wordprocessingGroup" xmlns:wpi="http://schemas.microsoft.com/office/word/2010/wordprocessingInk" xmlns:wne="http://schemas.microsoft.com/office/word/2006/wordml" xmlns:wps="http://schemas.microsoft.com/office/word/2010/wordprocessingShape" mc:Ignorable="w14 w15 w16se w16cid wp14">
   <w:p>
     <w:pPr>
@@ -3076,6 +3119,16 @@
 <w:hdr xmlns:wpc="http://schemas.microsoft.com/office/word/2010/wordprocessingCanvas" xmlns:cx="http://schemas.microsoft.com/office/drawing/2014/chartex" xmlns:cx1="http://schemas.microsoft.com/office/drawing/2015/9/8/chartex" xmlns:cx2="http://schemas.microsoft.com/office/drawing/2015/10/21/chartex" xmlns:cx3="http://schemas.microsoft.com/office/drawing/2016/5/9/chartex" xmlns:cx4="http://schemas.microsoft.com/office/drawing/2016/5/10/chartex" xmlns:cx5="http://schemas.microsoft.com/office/drawing/2016/5/11/chartex" xmlns:cx6="http://schemas.microsoft.com/office/drawing/2016/5/12/chartex" xmlns:cx7="http://schemas.microsoft.com/office/drawing/2016/5/13/chartex" xmlns:cx8="http://schemas.microsoft.com/office/drawing/2016/5/14/chartex" xmlns:mc="http://schemas.openxmlformats.org/markup-compatibility/2006" xmlns:aink="http://schemas.microsoft.com/office/drawing/2016/ink" xmlns:am3d="http://schemas.microsoft.com/office/drawing/2017/model3d" xmlns:o="urn:schemas-microsoft-com:office:office" xmlns:r="http://schemas.openxmlformats.org/officeDocument/2006/relationships" xmlns:m="http://schemas.openxmlformats.org/officeDocument/2006/math" xmlns:v="urn:schemas-microsoft-com:vml" xmlns:wp14="http://schemas.microsoft.com/office/word/2010/wordprocessingDrawing" xmlns:wp="http://schemas.openxmlformats.org/drawingml/2006/wordprocessingDrawing" xmlns:w10="urn:schemas-microsoft-com:office:word" xmlns:w="http://schemas.openxmlformats.org/wordprocessingml/2006/main" xmlns:w14="http://schemas.microsoft.com/office/word/2010/wordml" xmlns:w15="http://schemas.microsoft.com/office/word/2012/wordml" xmlns:w16cid="http://schemas.microsoft.com/office/word/2016/wordml/cid" xmlns:w16se="http://schemas.microsoft.com/office/word/2015/wordml/symex" xmlns:wpg="http://schemas.microsoft.com/office/word/2010/wordprocessingGroup" xmlns:wpi="http://schemas.microsoft.com/office/word/2010/wordprocessingInk" xmlns:wne="http://schemas.microsoft.com/office/word/2006/wordml" xmlns:wps="http://schemas.microsoft.com/office/word/2010/wordprocessingShape" mc:Ignorable="w14 w15 w16se w16cid wp14">
   <w:p>
     <w:pPr>
+      <w:pStyle w:val="Encabezado"/>
+    </w:pPr>
+  </w:p>
+</w:hdr>
+</file>
+
+<file path=word/header2.xml><?xml version="1.0" encoding="utf-8"?>
+<w:hdr xmlns:wpc="http://schemas.microsoft.com/office/word/2010/wordprocessingCanvas" xmlns:cx="http://schemas.microsoft.com/office/drawing/2014/chartex" xmlns:cx1="http://schemas.microsoft.com/office/drawing/2015/9/8/chartex" xmlns:cx2="http://schemas.microsoft.com/office/drawing/2015/10/21/chartex" xmlns:cx3="http://schemas.microsoft.com/office/drawing/2016/5/9/chartex" xmlns:cx4="http://schemas.microsoft.com/office/drawing/2016/5/10/chartex" xmlns:cx5="http://schemas.microsoft.com/office/drawing/2016/5/11/chartex" xmlns:cx6="http://schemas.microsoft.com/office/drawing/2016/5/12/chartex" xmlns:cx7="http://schemas.microsoft.com/office/drawing/2016/5/13/chartex" xmlns:cx8="http://schemas.microsoft.com/office/drawing/2016/5/14/chartex" xmlns:mc="http://schemas.openxmlformats.org/markup-compatibility/2006" xmlns:aink="http://schemas.microsoft.com/office/drawing/2016/ink" xmlns:am3d="http://schemas.microsoft.com/office/drawing/2017/model3d" xmlns:o="urn:schemas-microsoft-com:office:office" xmlns:r="http://schemas.openxmlformats.org/officeDocument/2006/relationships" xmlns:m="http://schemas.openxmlformats.org/officeDocument/2006/math" xmlns:v="urn:schemas-microsoft-com:vml" xmlns:wp14="http://schemas.microsoft.com/office/word/2010/wordprocessingDrawing" xmlns:wp="http://schemas.openxmlformats.org/drawingml/2006/wordprocessingDrawing" xmlns:w10="urn:schemas-microsoft-com:office:word" xmlns:w="http://schemas.openxmlformats.org/wordprocessingml/2006/main" xmlns:w14="http://schemas.microsoft.com/office/word/2010/wordml" xmlns:w15="http://schemas.microsoft.com/office/word/2012/wordml" xmlns:w16cid="http://schemas.microsoft.com/office/word/2016/wordml/cid" xmlns:w16se="http://schemas.microsoft.com/office/word/2015/wordml/symex" xmlns:wpg="http://schemas.microsoft.com/office/word/2010/wordprocessingGroup" xmlns:wpi="http://schemas.microsoft.com/office/word/2010/wordprocessingInk" xmlns:wne="http://schemas.microsoft.com/office/word/2006/wordml" xmlns:wps="http://schemas.microsoft.com/office/word/2010/wordprocessingShape" mc:Ignorable="w14 w15 w16se w16cid wp14">
+  <w:p>
+    <w:pPr>
       <w:pBdr>
         <w:top w:val="nil"/>
         <w:left w:val="nil"/>
@@ -3100,7 +3153,7 @@
 </w:hdr>
 </file>
 
-<file path=word/header2.xml><?xml version="1.0" encoding="utf-8"?>
+<file path=word/header3.xml><?xml version="1.0" encoding="utf-8"?>
 <w:hdr xmlns:wpc="http://schemas.microsoft.com/office/word/2010/wordprocessingCanvas" xmlns:cx="http://schemas.microsoft.com/office/drawing/2014/chartex" xmlns:cx1="http://schemas.microsoft.com/office/drawing/2015/9/8/chartex" xmlns:cx2="http://schemas.microsoft.com/office/drawing/2015/10/21/chartex" xmlns:cx3="http://schemas.microsoft.com/office/drawing/2016/5/9/chartex" xmlns:cx4="http://schemas.microsoft.com/office/drawing/2016/5/10/chartex" xmlns:cx5="http://schemas.microsoft.com/office/drawing/2016/5/11/chartex" xmlns:cx6="http://schemas.microsoft.com/office/drawing/2016/5/12/chartex" xmlns:cx7="http://schemas.microsoft.com/office/drawing/2016/5/13/chartex" xmlns:cx8="http://schemas.microsoft.com/office/drawing/2016/5/14/chartex" xmlns:mc="http://schemas.openxmlformats.org/markup-compatibility/2006" xmlns:aink="http://schemas.microsoft.com/office/drawing/2016/ink" xmlns:am3d="http://schemas.microsoft.com/office/drawing/2017/model3d" xmlns:o="urn:schemas-microsoft-com:office:office" xmlns:r="http://schemas.openxmlformats.org/officeDocument/2006/relationships" xmlns:m="http://schemas.openxmlformats.org/officeDocument/2006/math" xmlns:v="urn:schemas-microsoft-com:vml" xmlns:wp14="http://schemas.microsoft.com/office/word/2010/wordprocessingDrawing" xmlns:wp="http://schemas.openxmlformats.org/drawingml/2006/wordprocessingDrawing" xmlns:w10="urn:schemas-microsoft-com:office:word" xmlns:w="http://schemas.openxmlformats.org/wordprocessingml/2006/main" xmlns:w14="http://schemas.microsoft.com/office/word/2010/wordml" xmlns:w15="http://schemas.microsoft.com/office/word/2012/wordml" xmlns:w16cid="http://schemas.microsoft.com/office/word/2016/wordml/cid" xmlns:w16se="http://schemas.microsoft.com/office/word/2015/wordml/symex" xmlns:wpg="http://schemas.microsoft.com/office/word/2010/wordprocessingGroup" xmlns:wpi="http://schemas.microsoft.com/office/word/2010/wordprocessingInk" xmlns:wne="http://schemas.microsoft.com/office/word/2006/wordml" xmlns:wps="http://schemas.microsoft.com/office/word/2010/wordprocessingShape" mc:Ignorable="w14 w15 w16se w16cid wp14">
   <w:p>
     <w:pPr>

--- a/01 Analisis de Negocio/URI-ANNG-MIVI-23-09-18.docx
+++ b/01 Analisis de Negocio/URI-ANNG-MIVI-23-09-18.docx
@@ -203,6 +203,7 @@
         <w:jc w:val="center"/>
       </w:pPr>
     </w:p>
+    <w:p/>
     <w:p>
       <w:pPr>
         <w:pStyle w:val="Ttulo1"/>
@@ -352,7 +353,6 @@
                 <w:szCs w:val="24"/>
               </w:rPr>
             </w:pPr>
-            <w:proofErr w:type="spellStart"/>
             <w:r>
               <w:rPr>
                 <w:b/>
@@ -361,7 +361,6 @@
               </w:rPr>
               <w:t>Descripción</w:t>
             </w:r>
-            <w:proofErr w:type="spellEnd"/>
           </w:p>
         </w:tc>
         <w:tc>
@@ -1164,6 +1163,18 @@
     </w:p>
     <w:p>
       <w:pPr>
+        <w:pBdr>
+          <w:top w:val="nil"/>
+          <w:left w:val="nil"/>
+          <w:bottom w:val="nil"/>
+          <w:right w:val="nil"/>
+          <w:between w:val="nil"/>
+        </w:pBdr>
+        <w:spacing w:after="600"/>
+      </w:pPr>
+    </w:p>
+    <w:p>
+      <w:pPr>
         <w:pStyle w:val="Ttulo1"/>
       </w:pPr>
       <w:bookmarkStart w:id="6" w:name="_d489fss8dmii" w:colFirst="0" w:colLast="0"/>
@@ -2259,7 +2270,23 @@
           <w:color w:val="auto"/>
           <w:szCs w:val="24"/>
         </w:rPr>
-        <w:t xml:space="preserve"> a </w:t>
+        <w:t xml:space="preserve"> </w:t>
+      </w:r>
+      <w:proofErr w:type="gramStart"/>
+      <w:r>
+        <w:rPr>
+          <w:color w:val="auto"/>
+          <w:szCs w:val="24"/>
+        </w:rPr>
+        <w:t>a</w:t>
+      </w:r>
+      <w:proofErr w:type="gramEnd"/>
+      <w:r>
+        <w:rPr>
+          <w:color w:val="auto"/>
+          <w:szCs w:val="24"/>
+        </w:rPr>
+        <w:t xml:space="preserve"> </w:t>
       </w:r>
       <w:proofErr w:type="spellStart"/>
       <w:r>
@@ -2745,67 +2772,20 @@
         </w:pBdr>
         <w:spacing w:after="600"/>
       </w:pPr>
-      <w:r>
-        <w:rPr>
-          <w:noProof/>
-        </w:rPr>
-        <w:drawing>
-          <wp:anchor distT="0" distB="0" distL="0" distR="0" simplePos="0" relativeHeight="251659264" behindDoc="0" locked="0" layoutInCell="1" hidden="0" allowOverlap="1">
-            <wp:simplePos x="0" y="0"/>
-            <wp:positionH relativeFrom="margin">
-              <wp:posOffset>-933449</wp:posOffset>
-            </wp:positionH>
-            <wp:positionV relativeFrom="paragraph">
-              <wp:posOffset>5467350</wp:posOffset>
-            </wp:positionV>
-            <wp:extent cx="7796213" cy="1064428"/>
-            <wp:effectExtent l="0" t="0" r="0" b="0"/>
-            <wp:wrapTopAndBottom distT="0" distB="0"/>
-            <wp:docPr id="2" name="image6.png" descr="footer graphic"/>
-            <wp:cNvGraphicFramePr/>
-            <a:graphic xmlns:a="http://schemas.openxmlformats.org/drawingml/2006/main">
-              <a:graphicData uri="http://schemas.openxmlformats.org/drawingml/2006/picture">
-                <pic:pic xmlns:pic="http://schemas.openxmlformats.org/drawingml/2006/picture">
-                  <pic:nvPicPr>
-                    <pic:cNvPr id="0" name="image6.png" descr="footer graphic"/>
-                    <pic:cNvPicPr preferRelativeResize="0"/>
-                  </pic:nvPicPr>
-                  <pic:blipFill>
-                    <a:blip r:embed="rId7"/>
-                    <a:srcRect/>
-                    <a:stretch>
-                      <a:fillRect/>
-                    </a:stretch>
-                  </pic:blipFill>
-                  <pic:spPr>
-                    <a:xfrm>
-                      <a:off x="0" y="0"/>
-                      <a:ext cx="7796213" cy="1064428"/>
-                    </a:xfrm>
-                    <a:prstGeom prst="rect">
-                      <a:avLst/>
-                    </a:prstGeom>
-                    <a:ln/>
-                  </pic:spPr>
-                </pic:pic>
-              </a:graphicData>
-            </a:graphic>
-          </wp:anchor>
-        </w:drawing>
-      </w:r>
+      <w:bookmarkStart w:id="8" w:name="_GoBack"/>
+      <w:bookmarkEnd w:id="8"/>
     </w:p>
     <w:sectPr>
-      <w:headerReference w:type="even" r:id="rId8"/>
-      <w:headerReference w:type="default" r:id="rId9"/>
-      <w:footerReference w:type="even" r:id="rId10"/>
-      <w:footerReference w:type="default" r:id="rId11"/>
-      <w:headerReference w:type="first" r:id="rId12"/>
-      <w:footerReference w:type="first" r:id="rId13"/>
-      <w:pgSz w:w="12240" w:h="15840"/>
+      <w:headerReference w:type="default" r:id="rId7"/>
+      <w:footerReference w:type="default" r:id="rId8"/>
+      <w:headerReference w:type="first" r:id="rId9"/>
+      <w:footerReference w:type="first" r:id="rId10"/>
+      <w:pgSz w:w="11906" w:h="16838" w:code="9"/>
       <w:pgMar w:top="1080" w:right="1440" w:bottom="1080" w:left="1440" w:header="0" w:footer="720" w:gutter="0"/>
       <w:pgNumType w:start="1"/>
       <w:cols w:space="720"/>
       <w:titlePg/>
+      <w:docGrid w:linePitch="299"/>
     </w:sectPr>
   </w:body>
 </w:document>
@@ -2837,16 +2817,6 @@
 </file>
 
 <file path=word/footer1.xml><?xml version="1.0" encoding="utf-8"?>
-<w:ftr xmlns:wpc="http://schemas.microsoft.com/office/word/2010/wordprocessingCanvas" xmlns:cx="http://schemas.microsoft.com/office/drawing/2014/chartex" xmlns:cx1="http://schemas.microsoft.com/office/drawing/2015/9/8/chartex" xmlns:cx2="http://schemas.microsoft.com/office/drawing/2015/10/21/chartex" xmlns:cx3="http://schemas.microsoft.com/office/drawing/2016/5/9/chartex" xmlns:cx4="http://schemas.microsoft.com/office/drawing/2016/5/10/chartex" xmlns:cx5="http://schemas.microsoft.com/office/drawing/2016/5/11/chartex" xmlns:cx6="http://schemas.microsoft.com/office/drawing/2016/5/12/chartex" xmlns:cx7="http://schemas.microsoft.com/office/drawing/2016/5/13/chartex" xmlns:cx8="http://schemas.microsoft.com/office/drawing/2016/5/14/chartex" xmlns:mc="http://schemas.openxmlformats.org/markup-compatibility/2006" xmlns:aink="http://schemas.microsoft.com/office/drawing/2016/ink" xmlns:am3d="http://schemas.microsoft.com/office/drawing/2017/model3d" xmlns:o="urn:schemas-microsoft-com:office:office" xmlns:r="http://schemas.openxmlformats.org/officeDocument/2006/relationships" xmlns:m="http://schemas.openxmlformats.org/officeDocument/2006/math" xmlns:v="urn:schemas-microsoft-com:vml" xmlns:wp14="http://schemas.microsoft.com/office/word/2010/wordprocessingDrawing" xmlns:wp="http://schemas.openxmlformats.org/drawingml/2006/wordprocessingDrawing" xmlns:w10="urn:schemas-microsoft-com:office:word" xmlns:w="http://schemas.openxmlformats.org/wordprocessingml/2006/main" xmlns:w14="http://schemas.microsoft.com/office/word/2010/wordml" xmlns:w15="http://schemas.microsoft.com/office/word/2012/wordml" xmlns:w16cid="http://schemas.microsoft.com/office/word/2016/wordml/cid" xmlns:w16se="http://schemas.microsoft.com/office/word/2015/wordml/symex" xmlns:wpg="http://schemas.microsoft.com/office/word/2010/wordprocessingGroup" xmlns:wpi="http://schemas.microsoft.com/office/word/2010/wordprocessingInk" xmlns:wne="http://schemas.microsoft.com/office/word/2006/wordml" xmlns:wps="http://schemas.microsoft.com/office/word/2010/wordprocessingShape" mc:Ignorable="w14 w15 w16se w16cid wp14">
-  <w:p>
-    <w:pPr>
-      <w:pStyle w:val="Piedepgina"/>
-    </w:pPr>
-  </w:p>
-</w:ftr>
-</file>
-
-<file path=word/footer2.xml><?xml version="1.0" encoding="utf-8"?>
 <w:ftr xmlns:wpc="http://schemas.microsoft.com/office/word/2010/wordprocessingCanvas" xmlns:cx="http://schemas.microsoft.com/office/drawing/2014/chartex" xmlns:cx1="http://schemas.microsoft.com/office/drawing/2015/9/8/chartex" xmlns:cx2="http://schemas.microsoft.com/office/drawing/2015/10/21/chartex" xmlns:cx3="http://schemas.microsoft.com/office/drawing/2016/5/9/chartex" xmlns:cx4="http://schemas.microsoft.com/office/drawing/2016/5/10/chartex" xmlns:cx5="http://schemas.microsoft.com/office/drawing/2016/5/11/chartex" xmlns:cx6="http://schemas.microsoft.com/office/drawing/2016/5/12/chartex" xmlns:cx7="http://schemas.microsoft.com/office/drawing/2016/5/13/chartex" xmlns:cx8="http://schemas.microsoft.com/office/drawing/2016/5/14/chartex" xmlns:mc="http://schemas.openxmlformats.org/markup-compatibility/2006" xmlns:aink="http://schemas.microsoft.com/office/drawing/2016/ink" xmlns:am3d="http://schemas.microsoft.com/office/drawing/2017/model3d" xmlns:o="urn:schemas-microsoft-com:office:office" xmlns:r="http://schemas.openxmlformats.org/officeDocument/2006/relationships" xmlns:m="http://schemas.openxmlformats.org/officeDocument/2006/math" xmlns:v="urn:schemas-microsoft-com:vml" xmlns:wp14="http://schemas.microsoft.com/office/word/2010/wordprocessingDrawing" xmlns:wp="http://schemas.openxmlformats.org/drawingml/2006/wordprocessingDrawing" xmlns:w10="urn:schemas-microsoft-com:office:word" xmlns:w="http://schemas.openxmlformats.org/wordprocessingml/2006/main" xmlns:w14="http://schemas.microsoft.com/office/word/2010/wordml" xmlns:w15="http://schemas.microsoft.com/office/word/2012/wordml" xmlns:w16cid="http://schemas.microsoft.com/office/word/2016/wordml/cid" xmlns:w16se="http://schemas.microsoft.com/office/word/2015/wordml/symex" xmlns:wpg="http://schemas.microsoft.com/office/word/2010/wordprocessingGroup" xmlns:wpi="http://schemas.microsoft.com/office/word/2010/wordprocessingInk" xmlns:wne="http://schemas.microsoft.com/office/word/2006/wordml" xmlns:wps="http://schemas.microsoft.com/office/word/2010/wordprocessingShape" mc:Ignorable="w14 w15 w16se w16cid wp14">
   <w:p>
     <w:pPr>
@@ -2915,7 +2885,6 @@
         <w:szCs w:val="20"/>
       </w:rPr>
     </w:pPr>
-    <w:bookmarkStart w:id="8" w:name="_GoBack"/>
     <w:r>
       <w:rPr>
         <w:noProof/>
@@ -2964,12 +2933,11 @@
         </wp:anchor>
       </w:drawing>
     </w:r>
-    <w:bookmarkEnd w:id="8"/>
   </w:p>
 </w:ftr>
 </file>
 
-<file path=word/footer3.xml><?xml version="1.0" encoding="utf-8"?>
+<file path=word/footer2.xml><?xml version="1.0" encoding="utf-8"?>
 <w:ftr xmlns:wpc="http://schemas.microsoft.com/office/word/2010/wordprocessingCanvas" xmlns:cx="http://schemas.microsoft.com/office/drawing/2014/chartex" xmlns:cx1="http://schemas.microsoft.com/office/drawing/2015/9/8/chartex" xmlns:cx2="http://schemas.microsoft.com/office/drawing/2015/10/21/chartex" xmlns:cx3="http://schemas.microsoft.com/office/drawing/2016/5/9/chartex" xmlns:cx4="http://schemas.microsoft.com/office/drawing/2016/5/10/chartex" xmlns:cx5="http://schemas.microsoft.com/office/drawing/2016/5/11/chartex" xmlns:cx6="http://schemas.microsoft.com/office/drawing/2016/5/12/chartex" xmlns:cx7="http://schemas.microsoft.com/office/drawing/2016/5/13/chartex" xmlns:cx8="http://schemas.microsoft.com/office/drawing/2016/5/14/chartex" xmlns:mc="http://schemas.openxmlformats.org/markup-compatibility/2006" xmlns:aink="http://schemas.microsoft.com/office/drawing/2016/ink" xmlns:am3d="http://schemas.microsoft.com/office/drawing/2017/model3d" xmlns:o="urn:schemas-microsoft-com:office:office" xmlns:r="http://schemas.openxmlformats.org/officeDocument/2006/relationships" xmlns:m="http://schemas.openxmlformats.org/officeDocument/2006/math" xmlns:v="urn:schemas-microsoft-com:vml" xmlns:wp14="http://schemas.microsoft.com/office/word/2010/wordprocessingDrawing" xmlns:wp="http://schemas.openxmlformats.org/drawingml/2006/wordprocessingDrawing" xmlns:w10="urn:schemas-microsoft-com:office:word" xmlns:w="http://schemas.openxmlformats.org/wordprocessingml/2006/main" xmlns:w14="http://schemas.microsoft.com/office/word/2010/wordml" xmlns:w15="http://schemas.microsoft.com/office/word/2012/wordml" xmlns:w16cid="http://schemas.microsoft.com/office/word/2016/wordml/cid" xmlns:w16se="http://schemas.microsoft.com/office/word/2015/wordml/symex" xmlns:wpg="http://schemas.microsoft.com/office/word/2010/wordprocessingGroup" xmlns:wpi="http://schemas.microsoft.com/office/word/2010/wordprocessingInk" xmlns:wne="http://schemas.microsoft.com/office/word/2006/wordml" xmlns:wps="http://schemas.microsoft.com/office/word/2010/wordprocessingShape" mc:Ignorable="w14 w15 w16se w16cid wp14">
   <w:p>
     <w:pPr>
@@ -3119,16 +3087,6 @@
 <w:hdr xmlns:wpc="http://schemas.microsoft.com/office/word/2010/wordprocessingCanvas" xmlns:cx="http://schemas.microsoft.com/office/drawing/2014/chartex" xmlns:cx1="http://schemas.microsoft.com/office/drawing/2015/9/8/chartex" xmlns:cx2="http://schemas.microsoft.com/office/drawing/2015/10/21/chartex" xmlns:cx3="http://schemas.microsoft.com/office/drawing/2016/5/9/chartex" xmlns:cx4="http://schemas.microsoft.com/office/drawing/2016/5/10/chartex" xmlns:cx5="http://schemas.microsoft.com/office/drawing/2016/5/11/chartex" xmlns:cx6="http://schemas.microsoft.com/office/drawing/2016/5/12/chartex" xmlns:cx7="http://schemas.microsoft.com/office/drawing/2016/5/13/chartex" xmlns:cx8="http://schemas.microsoft.com/office/drawing/2016/5/14/chartex" xmlns:mc="http://schemas.openxmlformats.org/markup-compatibility/2006" xmlns:aink="http://schemas.microsoft.com/office/drawing/2016/ink" xmlns:am3d="http://schemas.microsoft.com/office/drawing/2017/model3d" xmlns:o="urn:schemas-microsoft-com:office:office" xmlns:r="http://schemas.openxmlformats.org/officeDocument/2006/relationships" xmlns:m="http://schemas.openxmlformats.org/officeDocument/2006/math" xmlns:v="urn:schemas-microsoft-com:vml" xmlns:wp14="http://schemas.microsoft.com/office/word/2010/wordprocessingDrawing" xmlns:wp="http://schemas.openxmlformats.org/drawingml/2006/wordprocessingDrawing" xmlns:w10="urn:schemas-microsoft-com:office:word" xmlns:w="http://schemas.openxmlformats.org/wordprocessingml/2006/main" xmlns:w14="http://schemas.microsoft.com/office/word/2010/wordml" xmlns:w15="http://schemas.microsoft.com/office/word/2012/wordml" xmlns:w16cid="http://schemas.microsoft.com/office/word/2016/wordml/cid" xmlns:w16se="http://schemas.microsoft.com/office/word/2015/wordml/symex" xmlns:wpg="http://schemas.microsoft.com/office/word/2010/wordprocessingGroup" xmlns:wpi="http://schemas.microsoft.com/office/word/2010/wordprocessingInk" xmlns:wne="http://schemas.microsoft.com/office/word/2006/wordml" xmlns:wps="http://schemas.microsoft.com/office/word/2010/wordprocessingShape" mc:Ignorable="w14 w15 w16se w16cid wp14">
   <w:p>
     <w:pPr>
-      <w:pStyle w:val="Encabezado"/>
-    </w:pPr>
-  </w:p>
-</w:hdr>
-</file>
-
-<file path=word/header2.xml><?xml version="1.0" encoding="utf-8"?>
-<w:hdr xmlns:wpc="http://schemas.microsoft.com/office/word/2010/wordprocessingCanvas" xmlns:cx="http://schemas.microsoft.com/office/drawing/2014/chartex" xmlns:cx1="http://schemas.microsoft.com/office/drawing/2015/9/8/chartex" xmlns:cx2="http://schemas.microsoft.com/office/drawing/2015/10/21/chartex" xmlns:cx3="http://schemas.microsoft.com/office/drawing/2016/5/9/chartex" xmlns:cx4="http://schemas.microsoft.com/office/drawing/2016/5/10/chartex" xmlns:cx5="http://schemas.microsoft.com/office/drawing/2016/5/11/chartex" xmlns:cx6="http://schemas.microsoft.com/office/drawing/2016/5/12/chartex" xmlns:cx7="http://schemas.microsoft.com/office/drawing/2016/5/13/chartex" xmlns:cx8="http://schemas.microsoft.com/office/drawing/2016/5/14/chartex" xmlns:mc="http://schemas.openxmlformats.org/markup-compatibility/2006" xmlns:aink="http://schemas.microsoft.com/office/drawing/2016/ink" xmlns:am3d="http://schemas.microsoft.com/office/drawing/2017/model3d" xmlns:o="urn:schemas-microsoft-com:office:office" xmlns:r="http://schemas.openxmlformats.org/officeDocument/2006/relationships" xmlns:m="http://schemas.openxmlformats.org/officeDocument/2006/math" xmlns:v="urn:schemas-microsoft-com:vml" xmlns:wp14="http://schemas.microsoft.com/office/word/2010/wordprocessingDrawing" xmlns:wp="http://schemas.openxmlformats.org/drawingml/2006/wordprocessingDrawing" xmlns:w10="urn:schemas-microsoft-com:office:word" xmlns:w="http://schemas.openxmlformats.org/wordprocessingml/2006/main" xmlns:w14="http://schemas.microsoft.com/office/word/2010/wordml" xmlns:w15="http://schemas.microsoft.com/office/word/2012/wordml" xmlns:w16cid="http://schemas.microsoft.com/office/word/2016/wordml/cid" xmlns:w16se="http://schemas.microsoft.com/office/word/2015/wordml/symex" xmlns:wpg="http://schemas.microsoft.com/office/word/2010/wordprocessingGroup" xmlns:wpi="http://schemas.microsoft.com/office/word/2010/wordprocessingInk" xmlns:wne="http://schemas.microsoft.com/office/word/2006/wordml" xmlns:wps="http://schemas.microsoft.com/office/word/2010/wordprocessingShape" mc:Ignorable="w14 w15 w16se w16cid wp14">
-  <w:p>
-    <w:pPr>
       <w:pBdr>
         <w:top w:val="nil"/>
         <w:left w:val="nil"/>
@@ -3149,11 +3107,51 @@
         <w:between w:val="nil"/>
       </w:pBdr>
     </w:pPr>
+    <w:r>
+      <w:rPr>
+        <w:noProof/>
+      </w:rPr>
+      <w:drawing>
+        <wp:inline distT="0" distB="0" distL="0" distR="0" wp14:anchorId="07F0065C" wp14:editId="1E30AA86">
+          <wp:extent cx="5943600" cy="50800"/>
+          <wp:effectExtent l="0" t="0" r="0" b="6350"/>
+          <wp:docPr id="6" name="image9.png" descr="horizontal line"/>
+          <wp:cNvGraphicFramePr/>
+          <a:graphic xmlns:a="http://schemas.openxmlformats.org/drawingml/2006/main">
+            <a:graphicData uri="http://schemas.openxmlformats.org/drawingml/2006/picture">
+              <pic:pic xmlns:pic="http://schemas.openxmlformats.org/drawingml/2006/picture">
+                <pic:nvPicPr>
+                  <pic:cNvPr id="5" name="image9.png" descr="horizontal line"/>
+                  <pic:cNvPicPr/>
+                </pic:nvPicPr>
+                <pic:blipFill>
+                  <a:blip r:embed="rId1"/>
+                  <a:srcRect/>
+                  <a:stretch>
+                    <a:fillRect/>
+                  </a:stretch>
+                </pic:blipFill>
+                <pic:spPr>
+                  <a:xfrm>
+                    <a:off x="0" y="0"/>
+                    <a:ext cx="5943600" cy="50800"/>
+                  </a:xfrm>
+                  <a:prstGeom prst="rect">
+                    <a:avLst/>
+                  </a:prstGeom>
+                  <a:ln/>
+                </pic:spPr>
+              </pic:pic>
+            </a:graphicData>
+          </a:graphic>
+        </wp:inline>
+      </w:drawing>
+    </w:r>
   </w:p>
 </w:hdr>
 </file>
 
-<file path=word/header3.xml><?xml version="1.0" encoding="utf-8"?>
+<file path=word/header2.xml><?xml version="1.0" encoding="utf-8"?>
 <w:hdr xmlns:wpc="http://schemas.microsoft.com/office/word/2010/wordprocessingCanvas" xmlns:cx="http://schemas.microsoft.com/office/drawing/2014/chartex" xmlns:cx1="http://schemas.microsoft.com/office/drawing/2015/9/8/chartex" xmlns:cx2="http://schemas.microsoft.com/office/drawing/2015/10/21/chartex" xmlns:cx3="http://schemas.microsoft.com/office/drawing/2016/5/9/chartex" xmlns:cx4="http://schemas.microsoft.com/office/drawing/2016/5/10/chartex" xmlns:cx5="http://schemas.microsoft.com/office/drawing/2016/5/11/chartex" xmlns:cx6="http://schemas.microsoft.com/office/drawing/2016/5/12/chartex" xmlns:cx7="http://schemas.microsoft.com/office/drawing/2016/5/13/chartex" xmlns:cx8="http://schemas.microsoft.com/office/drawing/2016/5/14/chartex" xmlns:mc="http://schemas.openxmlformats.org/markup-compatibility/2006" xmlns:aink="http://schemas.microsoft.com/office/drawing/2016/ink" xmlns:am3d="http://schemas.microsoft.com/office/drawing/2017/model3d" xmlns:o="urn:schemas-microsoft-com:office:office" xmlns:r="http://schemas.openxmlformats.org/officeDocument/2006/relationships" xmlns:m="http://schemas.openxmlformats.org/officeDocument/2006/math" xmlns:v="urn:schemas-microsoft-com:vml" xmlns:wp14="http://schemas.microsoft.com/office/word/2010/wordprocessingDrawing" xmlns:wp="http://schemas.openxmlformats.org/drawingml/2006/wordprocessingDrawing" xmlns:w10="urn:schemas-microsoft-com:office:word" xmlns:w="http://schemas.openxmlformats.org/wordprocessingml/2006/main" xmlns:w14="http://schemas.microsoft.com/office/word/2010/wordml" xmlns:w15="http://schemas.microsoft.com/office/word/2012/wordml" xmlns:w16cid="http://schemas.microsoft.com/office/word/2016/wordml/cid" xmlns:w16se="http://schemas.microsoft.com/office/word/2015/wordml/symex" xmlns:wpg="http://schemas.microsoft.com/office/word/2010/wordprocessingGroup" xmlns:wpi="http://schemas.microsoft.com/office/word/2010/wordprocessingInk" xmlns:wne="http://schemas.microsoft.com/office/word/2006/wordml" xmlns:wps="http://schemas.microsoft.com/office/word/2010/wordprocessingShape" mc:Ignorable="w14 w15 w16se w16cid wp14">
   <w:p>
     <w:pPr>

--- a/01 Analisis de Negocio/URI-ANNG-MIVI-23-09-18.docx
+++ b/01 Analisis de Negocio/URI-ANNG-MIVI-23-09-18.docx
@@ -27,12 +27,14 @@
           <w:sz w:val="40"/>
           <w:szCs w:val="40"/>
         </w:rPr>
-        <w:t>Your Company</w:t>
+        <w:t>Urinvest</w:t>
       </w:r>
-    </w:p>
-    <w:p>
-      <w:pPr>
-        <w:pStyle w:val="Ttulo"/>
+      <w:bookmarkStart w:id="0" w:name="_GoBack"/>
+      <w:bookmarkEnd w:id="0"/>
+    </w:p>
+    <w:p>
+      <w:pPr>
+        <w:pStyle w:val="Title"/>
         <w:pBdr>
           <w:top w:val="nil"/>
           <w:left w:val="nil"/>
@@ -41,8 +43,8 @@
           <w:between w:val="nil"/>
         </w:pBdr>
       </w:pPr>
-      <w:bookmarkStart w:id="0" w:name="_6jynaot9cbnq" w:colFirst="0" w:colLast="0"/>
-      <w:bookmarkEnd w:id="0"/>
+      <w:bookmarkStart w:id="1" w:name="_6jynaot9cbnq" w:colFirst="0" w:colLast="0"/>
+      <w:bookmarkEnd w:id="1"/>
       <w:proofErr w:type="spellStart"/>
       <w:r>
         <w:t>Misión</w:t>
@@ -59,7 +61,7 @@
     </w:p>
     <w:p>
       <w:pPr>
-        <w:pStyle w:val="Subttulo"/>
+        <w:pStyle w:val="Subtitle"/>
         <w:pBdr>
           <w:top w:val="nil"/>
           <w:left w:val="nil"/>
@@ -68,8 +70,8 @@
           <w:between w:val="nil"/>
         </w:pBdr>
       </w:pPr>
-      <w:bookmarkStart w:id="1" w:name="_ejs5j0ti42qx" w:colFirst="0" w:colLast="0"/>
-      <w:bookmarkEnd w:id="1"/>
+      <w:bookmarkStart w:id="2" w:name="_ejs5j0ti42qx" w:colFirst="0" w:colLast="0"/>
+      <w:bookmarkEnd w:id="2"/>
       <w:proofErr w:type="spellStart"/>
       <w:r>
         <w:t>Septiembre</w:t>
@@ -199,14 +201,14 @@
     <w:p/>
     <w:p>
       <w:pPr>
-        <w:pStyle w:val="Ttulo1"/>
+        <w:pStyle w:val="Heading1"/>
         <w:jc w:val="center"/>
       </w:pPr>
     </w:p>
     <w:p/>
     <w:p>
       <w:pPr>
-        <w:pStyle w:val="Ttulo1"/>
+        <w:pStyle w:val="Heading1"/>
         <w:jc w:val="center"/>
       </w:pPr>
       <w:proofErr w:type="spellStart"/>
@@ -269,7 +271,7 @@
           </w:tcPr>
           <w:p>
             <w:pPr>
-              <w:pStyle w:val="Ttulo1"/>
+              <w:pStyle w:val="Heading1"/>
               <w:jc w:val="both"/>
               <w:rPr>
                 <w:b/>
@@ -307,7 +309,7 @@
           </w:tcPr>
           <w:p>
             <w:pPr>
-              <w:pStyle w:val="Ttulo1"/>
+              <w:pStyle w:val="Heading1"/>
               <w:jc w:val="both"/>
               <w:rPr>
                 <w:b/>
@@ -345,7 +347,7 @@
           </w:tcPr>
           <w:p>
             <w:pPr>
-              <w:pStyle w:val="Ttulo1"/>
+              <w:pStyle w:val="Heading1"/>
               <w:jc w:val="both"/>
               <w:rPr>
                 <w:b/>
@@ -381,7 +383,7 @@
           </w:tcPr>
           <w:p>
             <w:pPr>
-              <w:pStyle w:val="Ttulo1"/>
+              <w:pStyle w:val="Heading1"/>
               <w:jc w:val="both"/>
               <w:rPr>
                 <w:b/>
@@ -422,7 +424,7 @@
           </w:tcPr>
           <w:p>
             <w:pPr>
-              <w:pStyle w:val="Ttulo1"/>
+              <w:pStyle w:val="Heading1"/>
               <w:jc w:val="both"/>
               <w:rPr>
                 <w:color w:val="auto"/>
@@ -474,7 +476,7 @@
           </w:tcPr>
           <w:p>
             <w:pPr>
-              <w:pStyle w:val="Ttulo1"/>
+              <w:pStyle w:val="Heading1"/>
               <w:jc w:val="both"/>
               <w:rPr>
                 <w:color w:val="auto"/>
@@ -526,120 +528,22 @@
           </w:tcPr>
           <w:p>
             <w:pPr>
-              <w:pStyle w:val="Ttulo1"/>
+              <w:pStyle w:val="Heading1"/>
               <w:rPr>
                 <w:color w:val="auto"/>
                 <w:sz w:val="22"/>
                 <w:szCs w:val="24"/>
+                <w:lang w:val="es-PE"/>
               </w:rPr>
             </w:pPr>
-            <w:proofErr w:type="spellStart"/>
             <w:r>
               <w:rPr>
                 <w:color w:val="auto"/>
                 <w:sz w:val="22"/>
                 <w:szCs w:val="24"/>
-              </w:rPr>
-              <w:t>Detalle</w:t>
-            </w:r>
-            <w:proofErr w:type="spellEnd"/>
-            <w:r>
-              <w:rPr>
-                <w:color w:val="auto"/>
-                <w:sz w:val="22"/>
-                <w:szCs w:val="24"/>
-              </w:rPr>
-              <w:t xml:space="preserve"> de </w:t>
-            </w:r>
-            <w:proofErr w:type="spellStart"/>
-            <w:r>
-              <w:rPr>
-                <w:color w:val="auto"/>
-                <w:sz w:val="22"/>
-                <w:szCs w:val="24"/>
-              </w:rPr>
-              <w:t>alcance</w:t>
-            </w:r>
-            <w:proofErr w:type="spellEnd"/>
-            <w:r>
-              <w:rPr>
-                <w:color w:val="auto"/>
-                <w:sz w:val="22"/>
-                <w:szCs w:val="24"/>
-              </w:rPr>
-              <w:t xml:space="preserve"> de </w:t>
-            </w:r>
-            <w:proofErr w:type="spellStart"/>
-            <w:r>
-              <w:rPr>
-                <w:color w:val="auto"/>
-                <w:sz w:val="22"/>
-                <w:szCs w:val="24"/>
-              </w:rPr>
-              <w:t>mercado</w:t>
-            </w:r>
-            <w:proofErr w:type="spellEnd"/>
-            <w:r>
-              <w:rPr>
-                <w:color w:val="auto"/>
-                <w:sz w:val="22"/>
-                <w:szCs w:val="24"/>
-              </w:rPr>
-              <w:t xml:space="preserve">, </w:t>
-            </w:r>
-            <w:proofErr w:type="spellStart"/>
-            <w:r>
-              <w:rPr>
-                <w:color w:val="auto"/>
-                <w:sz w:val="22"/>
-                <w:szCs w:val="24"/>
-              </w:rPr>
-              <w:t>flujo</w:t>
-            </w:r>
-            <w:proofErr w:type="spellEnd"/>
-            <w:r>
-              <w:rPr>
-                <w:color w:val="auto"/>
-                <w:sz w:val="22"/>
-                <w:szCs w:val="24"/>
-              </w:rPr>
-              <w:t xml:space="preserve"> del </w:t>
-            </w:r>
-            <w:proofErr w:type="spellStart"/>
-            <w:r>
-              <w:rPr>
-                <w:color w:val="auto"/>
-                <w:sz w:val="22"/>
-                <w:szCs w:val="24"/>
-              </w:rPr>
-              <w:t>producto</w:t>
-            </w:r>
-            <w:proofErr w:type="spellEnd"/>
-            <w:r>
-              <w:rPr>
-                <w:color w:val="auto"/>
-                <w:sz w:val="22"/>
-                <w:szCs w:val="24"/>
-              </w:rPr>
-              <w:t xml:space="preserve"> y </w:t>
-            </w:r>
-            <w:proofErr w:type="spellStart"/>
-            <w:r>
-              <w:rPr>
-                <w:color w:val="auto"/>
-                <w:sz w:val="22"/>
-                <w:szCs w:val="24"/>
-              </w:rPr>
-              <w:t>funcionalidades</w:t>
-            </w:r>
-            <w:proofErr w:type="spellEnd"/>
-            <w:r>
-              <w:rPr>
-                <w:color w:val="auto"/>
-                <w:sz w:val="22"/>
-                <w:szCs w:val="24"/>
-              </w:rPr>
-              <w:t>.</w:t>
+                <w:lang w:val="es-PE"/>
+              </w:rPr>
+              <w:t>Detalle de alcance de mercado, flujo del producto y funcionalidades.</w:t>
             </w:r>
           </w:p>
         </w:tc>
@@ -661,7 +565,7 @@
           </w:tcPr>
           <w:p>
             <w:pPr>
-              <w:pStyle w:val="Ttulo1"/>
+              <w:pStyle w:val="Heading1"/>
               <w:jc w:val="both"/>
               <w:rPr>
                 <w:color w:val="auto"/>
@@ -710,7 +614,7 @@
           </w:tcPr>
           <w:p>
             <w:pPr>
-              <w:pStyle w:val="Ttulo1"/>
+              <w:pStyle w:val="Heading1"/>
               <w:jc w:val="both"/>
               <w:rPr>
                 <w:sz w:val="24"/>
@@ -744,7 +648,7 @@
           </w:tcPr>
           <w:p>
             <w:pPr>
-              <w:pStyle w:val="Ttulo1"/>
+              <w:pStyle w:val="Heading1"/>
               <w:jc w:val="both"/>
               <w:rPr>
                 <w:sz w:val="24"/>
@@ -778,7 +682,7 @@
           </w:tcPr>
           <w:p>
             <w:pPr>
-              <w:pStyle w:val="Ttulo1"/>
+              <w:pStyle w:val="Heading1"/>
               <w:jc w:val="both"/>
             </w:pPr>
             <w:r>
@@ -808,7 +712,7 @@
           </w:tcPr>
           <w:p>
             <w:pPr>
-              <w:pStyle w:val="Ttulo1"/>
+              <w:pStyle w:val="Heading1"/>
               <w:jc w:val="both"/>
               <w:rPr>
                 <w:sz w:val="24"/>
@@ -847,7 +751,7 @@
           </w:tcPr>
           <w:p>
             <w:pPr>
-              <w:pStyle w:val="Ttulo1"/>
+              <w:pStyle w:val="Heading1"/>
               <w:jc w:val="both"/>
               <w:rPr>
                 <w:sz w:val="24"/>
@@ -881,7 +785,7 @@
           </w:tcPr>
           <w:p>
             <w:pPr>
-              <w:pStyle w:val="Ttulo1"/>
+              <w:pStyle w:val="Heading1"/>
               <w:jc w:val="both"/>
               <w:rPr>
                 <w:sz w:val="24"/>
@@ -915,7 +819,7 @@
           </w:tcPr>
           <w:p>
             <w:pPr>
-              <w:pStyle w:val="Ttulo1"/>
+              <w:pStyle w:val="Heading1"/>
               <w:jc w:val="both"/>
               <w:rPr>
                 <w:sz w:val="24"/>
@@ -949,7 +853,7 @@
           </w:tcPr>
           <w:p>
             <w:pPr>
-              <w:pStyle w:val="Ttulo1"/>
+              <w:pStyle w:val="Heading1"/>
               <w:jc w:val="both"/>
               <w:rPr>
                 <w:sz w:val="24"/>
@@ -988,7 +892,7 @@
           </w:tcPr>
           <w:p>
             <w:pPr>
-              <w:pStyle w:val="Ttulo1"/>
+              <w:pStyle w:val="Heading1"/>
               <w:jc w:val="both"/>
               <w:rPr>
                 <w:sz w:val="24"/>
@@ -1022,7 +926,7 @@
           </w:tcPr>
           <w:p>
             <w:pPr>
-              <w:pStyle w:val="Ttulo1"/>
+              <w:pStyle w:val="Heading1"/>
               <w:jc w:val="both"/>
               <w:rPr>
                 <w:sz w:val="24"/>
@@ -1056,15 +960,15 @@
           </w:tcPr>
           <w:p>
             <w:pPr>
-              <w:pStyle w:val="Ttulo1"/>
+              <w:pStyle w:val="Heading1"/>
               <w:jc w:val="both"/>
               <w:rPr>
                 <w:sz w:val="24"/>
                 <w:szCs w:val="24"/>
               </w:rPr>
             </w:pPr>
-            <w:bookmarkStart w:id="2" w:name="_o30jduhjfopt" w:colFirst="0" w:colLast="0"/>
-            <w:bookmarkEnd w:id="2"/>
+            <w:bookmarkStart w:id="3" w:name="_o30jduhjfopt" w:colFirst="0" w:colLast="0"/>
+            <w:bookmarkEnd w:id="3"/>
             <w:r>
               <w:rPr>
                 <w:sz w:val="24"/>
@@ -1092,15 +996,15 @@
           </w:tcPr>
           <w:p>
             <w:pPr>
-              <w:pStyle w:val="Ttulo1"/>
+              <w:pStyle w:val="Heading1"/>
               <w:jc w:val="both"/>
               <w:rPr>
                 <w:sz w:val="24"/>
                 <w:szCs w:val="24"/>
               </w:rPr>
             </w:pPr>
-            <w:bookmarkStart w:id="3" w:name="_uh4hjoxz8rsc" w:colFirst="0" w:colLast="0"/>
-            <w:bookmarkEnd w:id="3"/>
+            <w:bookmarkStart w:id="4" w:name="_uh4hjoxz8rsc" w:colFirst="0" w:colLast="0"/>
+            <w:bookmarkEnd w:id="4"/>
             <w:r>
               <w:rPr>
                 <w:sz w:val="24"/>
@@ -1114,17 +1018,17 @@
     </w:tbl>
     <w:p>
       <w:pPr>
-        <w:pStyle w:val="Ttulo1"/>
-      </w:pPr>
-      <w:bookmarkStart w:id="4" w:name="_c1uby136bc27" w:colFirst="0" w:colLast="0"/>
-      <w:bookmarkEnd w:id="4"/>
+        <w:pStyle w:val="Heading1"/>
+      </w:pPr>
+      <w:bookmarkStart w:id="5" w:name="_c1uby136bc27" w:colFirst="0" w:colLast="0"/>
+      <w:bookmarkEnd w:id="5"/>
     </w:p>
     <w:p/>
     <w:p/>
     <w:p/>
     <w:p>
       <w:pPr>
-        <w:pStyle w:val="Ttulo1"/>
+        <w:pStyle w:val="Heading1"/>
         <w:pBdr>
           <w:top w:val="nil"/>
           <w:left w:val="nil"/>
@@ -1133,8 +1037,8 @@
           <w:between w:val="nil"/>
         </w:pBdr>
       </w:pPr>
-      <w:bookmarkStart w:id="5" w:name="_43kkrvezc1h0" w:colFirst="0" w:colLast="0"/>
-      <w:bookmarkEnd w:id="5"/>
+      <w:bookmarkStart w:id="6" w:name="_43kkrvezc1h0" w:colFirst="0" w:colLast="0"/>
+      <w:bookmarkEnd w:id="6"/>
     </w:p>
     <w:p/>
     <w:p>
@@ -1175,10 +1079,10 @@
     </w:p>
     <w:p>
       <w:pPr>
-        <w:pStyle w:val="Ttulo1"/>
-      </w:pPr>
-      <w:bookmarkStart w:id="6" w:name="_d489fss8dmii" w:colFirst="0" w:colLast="0"/>
-      <w:bookmarkEnd w:id="6"/>
+        <w:pStyle w:val="Heading1"/>
+      </w:pPr>
+      <w:bookmarkStart w:id="7" w:name="_d489fss8dmii" w:colFirst="0" w:colLast="0"/>
+      <w:bookmarkEnd w:id="7"/>
       <w:proofErr w:type="spellStart"/>
       <w:r>
         <w:lastRenderedPageBreak/>
@@ -1191,6 +1095,7 @@
         <w:rPr>
           <w:color w:val="auto"/>
           <w:sz w:val="20"/>
+          <w:lang w:val="es-PE"/>
         </w:rPr>
       </w:pPr>
       <w:r>
@@ -1199,8 +1104,9 @@
           <w:color w:val="auto"/>
           <w:szCs w:val="24"/>
           <w:highlight w:val="white"/>
+          <w:lang w:val="es-PE"/>
         </w:rPr>
-        <w:t xml:space="preserve">La </w:t>
+        <w:t xml:space="preserve">La misión de </w:t>
       </w:r>
       <w:proofErr w:type="spellStart"/>
       <w:r>
@@ -1209,26 +1115,7 @@
           <w:color w:val="auto"/>
           <w:szCs w:val="24"/>
           <w:highlight w:val="white"/>
-        </w:rPr>
-        <w:t>misión</w:t>
-      </w:r>
-      <w:proofErr w:type="spellEnd"/>
-      <w:r>
-        <w:rPr>
-          <w:rFonts w:eastAsia="Open Sans" w:cs="Open Sans"/>
-          <w:color w:val="auto"/>
-          <w:szCs w:val="24"/>
-          <w:highlight w:val="white"/>
-        </w:rPr>
-        <w:t xml:space="preserve"> de </w:t>
-      </w:r>
-      <w:proofErr w:type="spellStart"/>
-      <w:r>
-        <w:rPr>
-          <w:rFonts w:eastAsia="Open Sans" w:cs="Open Sans"/>
-          <w:color w:val="auto"/>
-          <w:szCs w:val="24"/>
-          <w:highlight w:val="white"/>
+          <w:lang w:val="es-PE"/>
         </w:rPr>
         <w:t>Urinvest</w:t>
       </w:r>
@@ -1239,756 +1126,17 @@
           <w:color w:val="auto"/>
           <w:szCs w:val="24"/>
           <w:highlight w:val="white"/>
+          <w:lang w:val="es-PE"/>
         </w:rPr>
-        <w:t xml:space="preserve"> es </w:t>
+        <w:t xml:space="preserve"> es mejorar la vida de las personas mediante el aprendizaje. Nuestra página web ofrece una amplia selección en varios idiomas de tutorías particulares impartidos por instructores expertos y capacitados constantemente.  Puedes apuntarte a cursos de una amplia gama de categorías, como negocio y empresas, programación, académicos, arte, salud y fitness, idiomas, música, tecnología, juegos y mucho más.</w:t>
       </w:r>
-      <w:proofErr w:type="spellStart"/>
-      <w:r>
-        <w:rPr>
-          <w:rFonts w:eastAsia="Open Sans" w:cs="Open Sans"/>
-          <w:color w:val="auto"/>
-          <w:szCs w:val="24"/>
-          <w:highlight w:val="white"/>
-        </w:rPr>
-        <w:t>mejorar</w:t>
-      </w:r>
-      <w:proofErr w:type="spellEnd"/>
-      <w:r>
-        <w:rPr>
-          <w:rFonts w:eastAsia="Open Sans" w:cs="Open Sans"/>
-          <w:color w:val="auto"/>
-          <w:szCs w:val="24"/>
-          <w:highlight w:val="white"/>
-        </w:rPr>
-        <w:t xml:space="preserve"> la </w:t>
-      </w:r>
-      <w:proofErr w:type="spellStart"/>
-      <w:r>
-        <w:rPr>
-          <w:rFonts w:eastAsia="Open Sans" w:cs="Open Sans"/>
-          <w:color w:val="auto"/>
-          <w:szCs w:val="24"/>
-          <w:highlight w:val="white"/>
-        </w:rPr>
-        <w:t>vida</w:t>
-      </w:r>
-      <w:proofErr w:type="spellEnd"/>
-      <w:r>
-        <w:rPr>
-          <w:rFonts w:eastAsia="Open Sans" w:cs="Open Sans"/>
-          <w:color w:val="auto"/>
-          <w:szCs w:val="24"/>
-          <w:highlight w:val="white"/>
-        </w:rPr>
-        <w:t xml:space="preserve"> de las personas </w:t>
-      </w:r>
-      <w:proofErr w:type="spellStart"/>
-      <w:r>
-        <w:rPr>
-          <w:rFonts w:eastAsia="Open Sans" w:cs="Open Sans"/>
-          <w:color w:val="auto"/>
-          <w:szCs w:val="24"/>
-          <w:highlight w:val="white"/>
-        </w:rPr>
-        <w:t>mediante</w:t>
-      </w:r>
-      <w:proofErr w:type="spellEnd"/>
-      <w:r>
-        <w:rPr>
-          <w:rFonts w:eastAsia="Open Sans" w:cs="Open Sans"/>
-          <w:color w:val="auto"/>
-          <w:szCs w:val="24"/>
-          <w:highlight w:val="white"/>
-        </w:rPr>
-        <w:t xml:space="preserve"> el </w:t>
-      </w:r>
-      <w:proofErr w:type="spellStart"/>
-      <w:r>
-        <w:rPr>
-          <w:rFonts w:eastAsia="Open Sans" w:cs="Open Sans"/>
-          <w:color w:val="auto"/>
-          <w:szCs w:val="24"/>
-          <w:highlight w:val="white"/>
-        </w:rPr>
-        <w:t>aprendizaje</w:t>
-      </w:r>
-      <w:proofErr w:type="spellEnd"/>
-      <w:r>
-        <w:rPr>
-          <w:rFonts w:eastAsia="Open Sans" w:cs="Open Sans"/>
-          <w:color w:val="auto"/>
-          <w:szCs w:val="24"/>
-          <w:highlight w:val="white"/>
-        </w:rPr>
-        <w:t xml:space="preserve">. Nuestra </w:t>
-      </w:r>
-      <w:proofErr w:type="spellStart"/>
-      <w:r>
-        <w:rPr>
-          <w:rFonts w:eastAsia="Open Sans" w:cs="Open Sans"/>
-          <w:color w:val="auto"/>
-          <w:szCs w:val="24"/>
-          <w:highlight w:val="white"/>
-        </w:rPr>
-        <w:t>página</w:t>
-      </w:r>
-      <w:proofErr w:type="spellEnd"/>
-      <w:r>
-        <w:rPr>
-          <w:rFonts w:eastAsia="Open Sans" w:cs="Open Sans"/>
-          <w:color w:val="auto"/>
-          <w:szCs w:val="24"/>
-          <w:highlight w:val="white"/>
-        </w:rPr>
-        <w:t xml:space="preserve"> web </w:t>
-      </w:r>
-      <w:proofErr w:type="spellStart"/>
-      <w:r>
-        <w:rPr>
-          <w:rFonts w:eastAsia="Open Sans" w:cs="Open Sans"/>
-          <w:color w:val="auto"/>
-          <w:szCs w:val="24"/>
-          <w:highlight w:val="white"/>
-        </w:rPr>
-        <w:t>ofrece</w:t>
-      </w:r>
-      <w:proofErr w:type="spellEnd"/>
-      <w:r>
-        <w:rPr>
-          <w:rFonts w:eastAsia="Open Sans" w:cs="Open Sans"/>
-          <w:color w:val="auto"/>
-          <w:szCs w:val="24"/>
-          <w:highlight w:val="white"/>
-        </w:rPr>
-        <w:t xml:space="preserve"> una </w:t>
-      </w:r>
-      <w:proofErr w:type="spellStart"/>
-      <w:r>
-        <w:rPr>
-          <w:rFonts w:eastAsia="Open Sans" w:cs="Open Sans"/>
-          <w:color w:val="auto"/>
-          <w:szCs w:val="24"/>
-          <w:highlight w:val="white"/>
-        </w:rPr>
-        <w:t>amplia</w:t>
-      </w:r>
-      <w:proofErr w:type="spellEnd"/>
-      <w:r>
-        <w:rPr>
-          <w:rFonts w:eastAsia="Open Sans" w:cs="Open Sans"/>
-          <w:color w:val="auto"/>
-          <w:szCs w:val="24"/>
-          <w:highlight w:val="white"/>
-        </w:rPr>
-        <w:t xml:space="preserve"> </w:t>
-      </w:r>
-      <w:proofErr w:type="spellStart"/>
-      <w:r>
-        <w:rPr>
-          <w:rFonts w:eastAsia="Open Sans" w:cs="Open Sans"/>
-          <w:color w:val="auto"/>
-          <w:szCs w:val="24"/>
-          <w:highlight w:val="white"/>
-        </w:rPr>
-        <w:t>selección</w:t>
-      </w:r>
-      <w:proofErr w:type="spellEnd"/>
-      <w:r>
-        <w:rPr>
-          <w:rFonts w:eastAsia="Open Sans" w:cs="Open Sans"/>
-          <w:color w:val="auto"/>
-          <w:szCs w:val="24"/>
-          <w:highlight w:val="white"/>
-        </w:rPr>
-        <w:t xml:space="preserve"> </w:t>
-      </w:r>
-      <w:proofErr w:type="spellStart"/>
-      <w:r>
-        <w:rPr>
-          <w:rFonts w:eastAsia="Open Sans" w:cs="Open Sans"/>
-          <w:color w:val="auto"/>
-          <w:szCs w:val="24"/>
-          <w:highlight w:val="white"/>
-        </w:rPr>
-        <w:t>en</w:t>
-      </w:r>
-      <w:proofErr w:type="spellEnd"/>
-      <w:r>
-        <w:rPr>
-          <w:rFonts w:eastAsia="Open Sans" w:cs="Open Sans"/>
-          <w:color w:val="auto"/>
-          <w:szCs w:val="24"/>
-          <w:highlight w:val="white"/>
-        </w:rPr>
-        <w:t xml:space="preserve"> </w:t>
-      </w:r>
-      <w:proofErr w:type="spellStart"/>
-      <w:r>
-        <w:rPr>
-          <w:rFonts w:eastAsia="Open Sans" w:cs="Open Sans"/>
-          <w:color w:val="auto"/>
-          <w:szCs w:val="24"/>
-          <w:highlight w:val="white"/>
-        </w:rPr>
-        <w:t>varios</w:t>
-      </w:r>
-      <w:proofErr w:type="spellEnd"/>
-      <w:r>
-        <w:rPr>
-          <w:rFonts w:eastAsia="Open Sans" w:cs="Open Sans"/>
-          <w:color w:val="auto"/>
-          <w:szCs w:val="24"/>
-          <w:highlight w:val="white"/>
-        </w:rPr>
-        <w:t xml:space="preserve"> </w:t>
-      </w:r>
-      <w:proofErr w:type="spellStart"/>
-      <w:r>
-        <w:rPr>
-          <w:rFonts w:eastAsia="Open Sans" w:cs="Open Sans"/>
-          <w:color w:val="auto"/>
-          <w:szCs w:val="24"/>
-          <w:highlight w:val="white"/>
-        </w:rPr>
-        <w:t>idiomas</w:t>
-      </w:r>
-      <w:proofErr w:type="spellEnd"/>
-      <w:r>
-        <w:rPr>
-          <w:rFonts w:eastAsia="Open Sans" w:cs="Open Sans"/>
-          <w:color w:val="auto"/>
-          <w:szCs w:val="24"/>
-          <w:highlight w:val="white"/>
-        </w:rPr>
-        <w:t xml:space="preserve"> de </w:t>
-      </w:r>
-      <w:proofErr w:type="spellStart"/>
-      <w:r>
-        <w:rPr>
-          <w:rFonts w:eastAsia="Open Sans" w:cs="Open Sans"/>
-          <w:color w:val="auto"/>
-          <w:szCs w:val="24"/>
-          <w:highlight w:val="white"/>
-        </w:rPr>
-        <w:t>tutorías</w:t>
-      </w:r>
-      <w:proofErr w:type="spellEnd"/>
-      <w:r>
-        <w:rPr>
-          <w:rFonts w:eastAsia="Open Sans" w:cs="Open Sans"/>
-          <w:color w:val="auto"/>
-          <w:szCs w:val="24"/>
-          <w:highlight w:val="white"/>
-        </w:rPr>
-        <w:t xml:space="preserve"> </w:t>
-      </w:r>
-      <w:proofErr w:type="spellStart"/>
-      <w:r>
-        <w:rPr>
-          <w:rFonts w:eastAsia="Open Sans" w:cs="Open Sans"/>
-          <w:color w:val="auto"/>
-          <w:szCs w:val="24"/>
-          <w:highlight w:val="white"/>
-        </w:rPr>
-        <w:t>particulares</w:t>
-      </w:r>
-      <w:proofErr w:type="spellEnd"/>
-      <w:r>
-        <w:rPr>
-          <w:rFonts w:eastAsia="Open Sans" w:cs="Open Sans"/>
-          <w:color w:val="auto"/>
-          <w:szCs w:val="24"/>
-          <w:highlight w:val="white"/>
-        </w:rPr>
-        <w:t xml:space="preserve"> </w:t>
-      </w:r>
-      <w:proofErr w:type="spellStart"/>
-      <w:r>
-        <w:rPr>
-          <w:rFonts w:eastAsia="Open Sans" w:cs="Open Sans"/>
-          <w:color w:val="auto"/>
-          <w:szCs w:val="24"/>
-          <w:highlight w:val="white"/>
-        </w:rPr>
-        <w:t>impartidos</w:t>
-      </w:r>
-      <w:proofErr w:type="spellEnd"/>
-      <w:r>
-        <w:rPr>
-          <w:rFonts w:eastAsia="Open Sans" w:cs="Open Sans"/>
-          <w:color w:val="auto"/>
-          <w:szCs w:val="24"/>
-          <w:highlight w:val="white"/>
-        </w:rPr>
-        <w:t xml:space="preserve"> por </w:t>
-      </w:r>
-      <w:proofErr w:type="spellStart"/>
-      <w:r>
-        <w:rPr>
-          <w:rFonts w:eastAsia="Open Sans" w:cs="Open Sans"/>
-          <w:color w:val="auto"/>
-          <w:szCs w:val="24"/>
-          <w:highlight w:val="white"/>
-        </w:rPr>
-        <w:t>instructores</w:t>
-      </w:r>
-      <w:proofErr w:type="spellEnd"/>
-      <w:r>
-        <w:rPr>
-          <w:rFonts w:eastAsia="Open Sans" w:cs="Open Sans"/>
-          <w:color w:val="auto"/>
-          <w:szCs w:val="24"/>
-          <w:highlight w:val="white"/>
-        </w:rPr>
-        <w:t xml:space="preserve"> </w:t>
-      </w:r>
-      <w:proofErr w:type="spellStart"/>
-      <w:r>
-        <w:rPr>
-          <w:rFonts w:eastAsia="Open Sans" w:cs="Open Sans"/>
-          <w:color w:val="auto"/>
-          <w:szCs w:val="24"/>
-          <w:highlight w:val="white"/>
-        </w:rPr>
-        <w:t>expertos</w:t>
-      </w:r>
-      <w:proofErr w:type="spellEnd"/>
-      <w:r>
-        <w:rPr>
-          <w:rFonts w:eastAsia="Open Sans" w:cs="Open Sans"/>
-          <w:color w:val="auto"/>
-          <w:szCs w:val="24"/>
-          <w:highlight w:val="white"/>
-        </w:rPr>
-        <w:t xml:space="preserve"> y </w:t>
-      </w:r>
-      <w:proofErr w:type="spellStart"/>
-      <w:r>
-        <w:rPr>
-          <w:rFonts w:eastAsia="Open Sans" w:cs="Open Sans"/>
-          <w:color w:val="auto"/>
-          <w:szCs w:val="24"/>
-          <w:highlight w:val="white"/>
-        </w:rPr>
-        <w:t>capacitados</w:t>
-      </w:r>
-      <w:proofErr w:type="spellEnd"/>
-      <w:r>
-        <w:rPr>
-          <w:rFonts w:eastAsia="Open Sans" w:cs="Open Sans"/>
-          <w:color w:val="auto"/>
-          <w:szCs w:val="24"/>
-          <w:highlight w:val="white"/>
-        </w:rPr>
-        <w:t xml:space="preserve"> </w:t>
-      </w:r>
-      <w:proofErr w:type="spellStart"/>
-      <w:r>
-        <w:rPr>
-          <w:rFonts w:eastAsia="Open Sans" w:cs="Open Sans"/>
-          <w:color w:val="auto"/>
-          <w:szCs w:val="24"/>
-          <w:highlight w:val="white"/>
-        </w:rPr>
-        <w:t>constantemente</w:t>
-      </w:r>
-      <w:proofErr w:type="spellEnd"/>
-      <w:r>
-        <w:rPr>
-          <w:rFonts w:eastAsia="Open Sans" w:cs="Open Sans"/>
-          <w:color w:val="auto"/>
-          <w:szCs w:val="24"/>
-          <w:highlight w:val="white"/>
-        </w:rPr>
-        <w:t xml:space="preserve">.  </w:t>
-      </w:r>
-      <w:proofErr w:type="spellStart"/>
-      <w:r>
-        <w:rPr>
-          <w:rFonts w:eastAsia="Open Sans" w:cs="Open Sans"/>
-          <w:color w:val="auto"/>
-          <w:szCs w:val="24"/>
-          <w:highlight w:val="white"/>
-        </w:rPr>
-        <w:t>Puedes</w:t>
-      </w:r>
-      <w:proofErr w:type="spellEnd"/>
-      <w:r>
-        <w:rPr>
-          <w:rFonts w:eastAsia="Open Sans" w:cs="Open Sans"/>
-          <w:color w:val="auto"/>
-          <w:szCs w:val="24"/>
-          <w:highlight w:val="white"/>
-        </w:rPr>
-        <w:t xml:space="preserve"> </w:t>
-      </w:r>
-      <w:proofErr w:type="spellStart"/>
-      <w:r>
-        <w:rPr>
-          <w:rFonts w:eastAsia="Open Sans" w:cs="Open Sans"/>
-          <w:color w:val="auto"/>
-          <w:szCs w:val="24"/>
-          <w:highlight w:val="white"/>
-        </w:rPr>
-        <w:t>apuntarte</w:t>
-      </w:r>
-      <w:proofErr w:type="spellEnd"/>
-      <w:r>
-        <w:rPr>
-          <w:rFonts w:eastAsia="Open Sans" w:cs="Open Sans"/>
-          <w:color w:val="auto"/>
-          <w:szCs w:val="24"/>
-          <w:highlight w:val="white"/>
-        </w:rPr>
-        <w:t xml:space="preserve"> a </w:t>
-      </w:r>
-      <w:proofErr w:type="spellStart"/>
-      <w:r>
-        <w:rPr>
-          <w:rFonts w:eastAsia="Open Sans" w:cs="Open Sans"/>
-          <w:color w:val="auto"/>
-          <w:szCs w:val="24"/>
-          <w:highlight w:val="white"/>
-        </w:rPr>
-        <w:t>cursos</w:t>
-      </w:r>
-      <w:proofErr w:type="spellEnd"/>
-      <w:r>
-        <w:rPr>
-          <w:rFonts w:eastAsia="Open Sans" w:cs="Open Sans"/>
-          <w:color w:val="auto"/>
-          <w:szCs w:val="24"/>
-          <w:highlight w:val="white"/>
-        </w:rPr>
-        <w:t xml:space="preserve"> de una </w:t>
-      </w:r>
-      <w:proofErr w:type="spellStart"/>
-      <w:r>
-        <w:rPr>
-          <w:rFonts w:eastAsia="Open Sans" w:cs="Open Sans"/>
-          <w:color w:val="auto"/>
-          <w:szCs w:val="24"/>
-          <w:highlight w:val="white"/>
-        </w:rPr>
-        <w:t>amplia</w:t>
-      </w:r>
-      <w:proofErr w:type="spellEnd"/>
-      <w:r>
-        <w:rPr>
-          <w:rFonts w:eastAsia="Open Sans" w:cs="Open Sans"/>
-          <w:color w:val="auto"/>
-          <w:szCs w:val="24"/>
-          <w:highlight w:val="white"/>
-        </w:rPr>
-        <w:t xml:space="preserve"> </w:t>
-      </w:r>
-      <w:proofErr w:type="spellStart"/>
-      <w:r>
-        <w:rPr>
-          <w:rFonts w:eastAsia="Open Sans" w:cs="Open Sans"/>
-          <w:color w:val="auto"/>
-          <w:szCs w:val="24"/>
-          <w:highlight w:val="white"/>
-        </w:rPr>
-        <w:t>gama</w:t>
-      </w:r>
-      <w:proofErr w:type="spellEnd"/>
-      <w:r>
-        <w:rPr>
-          <w:rFonts w:eastAsia="Open Sans" w:cs="Open Sans"/>
-          <w:color w:val="auto"/>
-          <w:szCs w:val="24"/>
-          <w:highlight w:val="white"/>
-        </w:rPr>
-        <w:t xml:space="preserve"> de </w:t>
-      </w:r>
-      <w:proofErr w:type="spellStart"/>
-      <w:r>
-        <w:rPr>
-          <w:rFonts w:eastAsia="Open Sans" w:cs="Open Sans"/>
-          <w:color w:val="auto"/>
-          <w:szCs w:val="24"/>
-          <w:highlight w:val="white"/>
-        </w:rPr>
-        <w:t>categorías</w:t>
-      </w:r>
-      <w:proofErr w:type="spellEnd"/>
-      <w:r>
-        <w:rPr>
-          <w:rFonts w:eastAsia="Open Sans" w:cs="Open Sans"/>
-          <w:color w:val="auto"/>
-          <w:szCs w:val="24"/>
-          <w:highlight w:val="white"/>
-        </w:rPr>
-        <w:t xml:space="preserve">, </w:t>
-      </w:r>
-      <w:proofErr w:type="spellStart"/>
-      <w:r>
-        <w:rPr>
-          <w:rFonts w:eastAsia="Open Sans" w:cs="Open Sans"/>
-          <w:color w:val="auto"/>
-          <w:szCs w:val="24"/>
-          <w:highlight w:val="white"/>
-        </w:rPr>
-        <w:t>como</w:t>
-      </w:r>
-      <w:proofErr w:type="spellEnd"/>
-      <w:r>
-        <w:rPr>
-          <w:rFonts w:eastAsia="Open Sans" w:cs="Open Sans"/>
-          <w:color w:val="auto"/>
-          <w:szCs w:val="24"/>
-          <w:highlight w:val="white"/>
-        </w:rPr>
-        <w:t xml:space="preserve"> </w:t>
-      </w:r>
-      <w:proofErr w:type="spellStart"/>
-      <w:r>
-        <w:rPr>
-          <w:rFonts w:eastAsia="Open Sans" w:cs="Open Sans"/>
-          <w:color w:val="auto"/>
-          <w:szCs w:val="24"/>
-          <w:highlight w:val="white"/>
-        </w:rPr>
-        <w:t>negocio</w:t>
-      </w:r>
-      <w:proofErr w:type="spellEnd"/>
-      <w:r>
-        <w:rPr>
-          <w:rFonts w:eastAsia="Open Sans" w:cs="Open Sans"/>
-          <w:color w:val="auto"/>
-          <w:szCs w:val="24"/>
-          <w:highlight w:val="white"/>
-        </w:rPr>
-        <w:t xml:space="preserve"> y </w:t>
-      </w:r>
-      <w:proofErr w:type="spellStart"/>
-      <w:r>
-        <w:rPr>
-          <w:rFonts w:eastAsia="Open Sans" w:cs="Open Sans"/>
-          <w:color w:val="auto"/>
-          <w:szCs w:val="24"/>
-          <w:highlight w:val="white"/>
-        </w:rPr>
-        <w:t>empresas</w:t>
-      </w:r>
-      <w:proofErr w:type="spellEnd"/>
-      <w:r>
-        <w:rPr>
-          <w:rFonts w:eastAsia="Open Sans" w:cs="Open Sans"/>
-          <w:color w:val="auto"/>
-          <w:szCs w:val="24"/>
-          <w:highlight w:val="white"/>
-        </w:rPr>
-        <w:t xml:space="preserve">, </w:t>
-      </w:r>
-      <w:proofErr w:type="spellStart"/>
-      <w:r>
-        <w:rPr>
-          <w:rFonts w:eastAsia="Open Sans" w:cs="Open Sans"/>
-          <w:color w:val="auto"/>
-          <w:szCs w:val="24"/>
-          <w:highlight w:val="white"/>
-        </w:rPr>
-        <w:t>programación</w:t>
-      </w:r>
-      <w:proofErr w:type="spellEnd"/>
-      <w:r>
-        <w:rPr>
-          <w:rFonts w:eastAsia="Open Sans" w:cs="Open Sans"/>
-          <w:color w:val="auto"/>
-          <w:szCs w:val="24"/>
-          <w:highlight w:val="white"/>
-        </w:rPr>
-        <w:t xml:space="preserve">, </w:t>
-      </w:r>
-      <w:proofErr w:type="spellStart"/>
-      <w:r>
-        <w:rPr>
-          <w:rFonts w:eastAsia="Open Sans" w:cs="Open Sans"/>
-          <w:color w:val="auto"/>
-          <w:szCs w:val="24"/>
-          <w:highlight w:val="white"/>
-        </w:rPr>
-        <w:t>académicos</w:t>
-      </w:r>
-      <w:proofErr w:type="spellEnd"/>
-      <w:r>
-        <w:rPr>
-          <w:rFonts w:eastAsia="Open Sans" w:cs="Open Sans"/>
-          <w:color w:val="auto"/>
-          <w:szCs w:val="24"/>
-          <w:highlight w:val="white"/>
-        </w:rPr>
-        <w:t xml:space="preserve">, </w:t>
-      </w:r>
-      <w:proofErr w:type="spellStart"/>
-      <w:r>
-        <w:rPr>
-          <w:rFonts w:eastAsia="Open Sans" w:cs="Open Sans"/>
-          <w:color w:val="auto"/>
-          <w:szCs w:val="24"/>
-          <w:highlight w:val="white"/>
-        </w:rPr>
-        <w:t>arte</w:t>
-      </w:r>
-      <w:proofErr w:type="spellEnd"/>
-      <w:r>
-        <w:rPr>
-          <w:rFonts w:eastAsia="Open Sans" w:cs="Open Sans"/>
-          <w:color w:val="auto"/>
-          <w:szCs w:val="24"/>
-          <w:highlight w:val="white"/>
-        </w:rPr>
-        <w:t xml:space="preserve">, </w:t>
-      </w:r>
-      <w:proofErr w:type="spellStart"/>
-      <w:r>
-        <w:rPr>
-          <w:rFonts w:eastAsia="Open Sans" w:cs="Open Sans"/>
-          <w:color w:val="auto"/>
-          <w:szCs w:val="24"/>
-          <w:highlight w:val="white"/>
-        </w:rPr>
-        <w:t>salud</w:t>
-      </w:r>
-      <w:proofErr w:type="spellEnd"/>
-      <w:r>
-        <w:rPr>
-          <w:rFonts w:eastAsia="Open Sans" w:cs="Open Sans"/>
-          <w:color w:val="auto"/>
-          <w:szCs w:val="24"/>
-          <w:highlight w:val="white"/>
-        </w:rPr>
-        <w:t xml:space="preserve"> y fitness, </w:t>
-      </w:r>
-      <w:proofErr w:type="spellStart"/>
-      <w:r>
-        <w:rPr>
-          <w:rFonts w:eastAsia="Open Sans" w:cs="Open Sans"/>
-          <w:color w:val="auto"/>
-          <w:szCs w:val="24"/>
-          <w:highlight w:val="white"/>
-        </w:rPr>
-        <w:t>idiomas</w:t>
-      </w:r>
-      <w:proofErr w:type="spellEnd"/>
-      <w:r>
-        <w:rPr>
-          <w:rFonts w:eastAsia="Open Sans" w:cs="Open Sans"/>
-          <w:color w:val="auto"/>
-          <w:szCs w:val="24"/>
-          <w:highlight w:val="white"/>
-        </w:rPr>
-        <w:t xml:space="preserve">, </w:t>
-      </w:r>
-      <w:proofErr w:type="spellStart"/>
-      <w:r>
-        <w:rPr>
-          <w:rFonts w:eastAsia="Open Sans" w:cs="Open Sans"/>
-          <w:color w:val="auto"/>
-          <w:szCs w:val="24"/>
-          <w:highlight w:val="white"/>
-        </w:rPr>
-        <w:t>música</w:t>
-      </w:r>
-      <w:proofErr w:type="spellEnd"/>
-      <w:r>
-        <w:rPr>
-          <w:rFonts w:eastAsia="Open Sans" w:cs="Open Sans"/>
-          <w:color w:val="auto"/>
-          <w:szCs w:val="24"/>
-          <w:highlight w:val="white"/>
-        </w:rPr>
-        <w:t xml:space="preserve">, </w:t>
-      </w:r>
-      <w:proofErr w:type="spellStart"/>
-      <w:r>
-        <w:rPr>
-          <w:rFonts w:eastAsia="Open Sans" w:cs="Open Sans"/>
-          <w:color w:val="auto"/>
-          <w:szCs w:val="24"/>
-          <w:highlight w:val="white"/>
-        </w:rPr>
-        <w:t>tecnología</w:t>
-      </w:r>
-      <w:proofErr w:type="spellEnd"/>
-      <w:r>
-        <w:rPr>
-          <w:rFonts w:eastAsia="Open Sans" w:cs="Open Sans"/>
-          <w:color w:val="auto"/>
-          <w:szCs w:val="24"/>
-          <w:highlight w:val="white"/>
-        </w:rPr>
-        <w:t xml:space="preserve">, </w:t>
-      </w:r>
-      <w:proofErr w:type="spellStart"/>
-      <w:r>
-        <w:rPr>
-          <w:rFonts w:eastAsia="Open Sans" w:cs="Open Sans"/>
-          <w:color w:val="auto"/>
-          <w:szCs w:val="24"/>
-          <w:highlight w:val="white"/>
-        </w:rPr>
-        <w:t>juegos</w:t>
-      </w:r>
-      <w:proofErr w:type="spellEnd"/>
-      <w:r>
-        <w:rPr>
-          <w:rFonts w:eastAsia="Open Sans" w:cs="Open Sans"/>
-          <w:color w:val="auto"/>
-          <w:szCs w:val="24"/>
-          <w:highlight w:val="white"/>
-        </w:rPr>
-        <w:t xml:space="preserve"> y </w:t>
-      </w:r>
-      <w:proofErr w:type="spellStart"/>
-      <w:r>
-        <w:rPr>
-          <w:rFonts w:eastAsia="Open Sans" w:cs="Open Sans"/>
-          <w:color w:val="auto"/>
-          <w:szCs w:val="24"/>
-          <w:highlight w:val="white"/>
-        </w:rPr>
-        <w:t>mucho</w:t>
-      </w:r>
-      <w:proofErr w:type="spellEnd"/>
-      <w:r>
-        <w:rPr>
-          <w:rFonts w:eastAsia="Open Sans" w:cs="Open Sans"/>
-          <w:color w:val="auto"/>
-          <w:szCs w:val="24"/>
-          <w:highlight w:val="white"/>
-        </w:rPr>
-        <w:t xml:space="preserve"> </w:t>
-      </w:r>
-      <w:proofErr w:type="spellStart"/>
-      <w:r>
-        <w:rPr>
-          <w:rFonts w:eastAsia="Open Sans" w:cs="Open Sans"/>
-          <w:color w:val="auto"/>
-          <w:szCs w:val="24"/>
-          <w:highlight w:val="white"/>
-        </w:rPr>
-        <w:t>más</w:t>
-      </w:r>
-      <w:proofErr w:type="spellEnd"/>
-      <w:r>
-        <w:rPr>
-          <w:rFonts w:eastAsia="Open Sans" w:cs="Open Sans"/>
-          <w:color w:val="auto"/>
-          <w:szCs w:val="24"/>
-          <w:highlight w:val="white"/>
-        </w:rPr>
-        <w:t>.</w:t>
-      </w:r>
-    </w:p>
-    <w:p>
-      <w:pPr>
-        <w:pStyle w:val="Ttulo1"/>
-      </w:pPr>
-      <w:bookmarkStart w:id="7" w:name="_izie50qht20y" w:colFirst="0" w:colLast="0"/>
-      <w:bookmarkEnd w:id="7"/>
+    </w:p>
+    <w:p>
+      <w:pPr>
+        <w:pStyle w:val="Heading1"/>
+      </w:pPr>
+      <w:bookmarkStart w:id="8" w:name="_izie50qht20y" w:colFirst="0" w:colLast="0"/>
+      <w:bookmarkEnd w:id="8"/>
       <w:proofErr w:type="spellStart"/>
       <w:r>
         <w:t>Visión</w:t>
@@ -2000,36 +1148,23 @@
         <w:rPr>
           <w:color w:val="auto"/>
           <w:szCs w:val="24"/>
+          <w:lang w:val="es-PE"/>
         </w:rPr>
       </w:pPr>
       <w:r>
         <w:rPr>
           <w:color w:val="auto"/>
           <w:szCs w:val="24"/>
+          <w:lang w:val="es-PE"/>
         </w:rPr>
-        <w:t xml:space="preserve">La </w:t>
+        <w:t xml:space="preserve">La visión de </w:t>
       </w:r>
       <w:proofErr w:type="spellStart"/>
       <w:r>
         <w:rPr>
           <w:color w:val="auto"/>
           <w:szCs w:val="24"/>
-        </w:rPr>
-        <w:t>visión</w:t>
-      </w:r>
-      <w:proofErr w:type="spellEnd"/>
-      <w:r>
-        <w:rPr>
-          <w:color w:val="auto"/>
-          <w:szCs w:val="24"/>
-        </w:rPr>
-        <w:t xml:space="preserve"> de </w:t>
-      </w:r>
-      <w:proofErr w:type="spellStart"/>
-      <w:r>
-        <w:rPr>
-          <w:color w:val="auto"/>
-          <w:szCs w:val="24"/>
+          <w:lang w:val="es-PE"/>
         </w:rPr>
         <w:t>Urinvest</w:t>
       </w:r>
@@ -2038,703 +1173,17 @@
         <w:rPr>
           <w:color w:val="auto"/>
           <w:szCs w:val="24"/>
+          <w:lang w:val="es-PE"/>
         </w:rPr>
-        <w:t xml:space="preserve"> </w:t>
-      </w:r>
-      <w:proofErr w:type="spellStart"/>
-      <w:r>
-        <w:rPr>
-          <w:color w:val="auto"/>
-          <w:szCs w:val="24"/>
-        </w:rPr>
-        <w:t>en</w:t>
-      </w:r>
-      <w:proofErr w:type="spellEnd"/>
-      <w:r>
-        <w:rPr>
-          <w:color w:val="auto"/>
-          <w:szCs w:val="24"/>
-        </w:rPr>
-        <w:t xml:space="preserve"> 10 </w:t>
-      </w:r>
-      <w:proofErr w:type="spellStart"/>
-      <w:r>
-        <w:rPr>
-          <w:color w:val="auto"/>
-          <w:szCs w:val="24"/>
-        </w:rPr>
-        <w:t>años</w:t>
-      </w:r>
-      <w:proofErr w:type="spellEnd"/>
-      <w:r>
-        <w:rPr>
-          <w:color w:val="auto"/>
-          <w:szCs w:val="24"/>
-        </w:rPr>
-        <w:t xml:space="preserve"> </w:t>
+        <w:t xml:space="preserve"> en 10 años </w:t>
       </w:r>
       <w:r>
         <w:rPr>
           <w:color w:val="auto"/>
           <w:szCs w:val="24"/>
+          <w:lang w:val="es-PE"/>
         </w:rPr>
-        <w:t xml:space="preserve">es </w:t>
-      </w:r>
-      <w:proofErr w:type="spellStart"/>
-      <w:r>
-        <w:rPr>
-          <w:color w:val="auto"/>
-          <w:szCs w:val="24"/>
-        </w:rPr>
-        <w:t>convertirse</w:t>
-      </w:r>
-      <w:proofErr w:type="spellEnd"/>
-      <w:r>
-        <w:rPr>
-          <w:color w:val="auto"/>
-          <w:szCs w:val="24"/>
-        </w:rPr>
-        <w:t xml:space="preserve"> </w:t>
-      </w:r>
-      <w:proofErr w:type="spellStart"/>
-      <w:r>
-        <w:rPr>
-          <w:color w:val="auto"/>
-          <w:szCs w:val="24"/>
-        </w:rPr>
-        <w:t>en</w:t>
-      </w:r>
-      <w:proofErr w:type="spellEnd"/>
-      <w:r>
-        <w:rPr>
-          <w:color w:val="auto"/>
-          <w:szCs w:val="24"/>
-        </w:rPr>
-        <w:t xml:space="preserve"> una de las </w:t>
-      </w:r>
-      <w:proofErr w:type="spellStart"/>
-      <w:r>
-        <w:rPr>
-          <w:color w:val="auto"/>
-          <w:szCs w:val="24"/>
-        </w:rPr>
-        <w:t>mejores</w:t>
-      </w:r>
-      <w:proofErr w:type="spellEnd"/>
-      <w:r>
-        <w:rPr>
-          <w:color w:val="auto"/>
-          <w:szCs w:val="24"/>
-        </w:rPr>
-        <w:t xml:space="preserve"> </w:t>
-      </w:r>
-      <w:proofErr w:type="spellStart"/>
-      <w:r>
-        <w:rPr>
-          <w:color w:val="auto"/>
-          <w:szCs w:val="24"/>
-        </w:rPr>
-        <w:t>plataformas</w:t>
-      </w:r>
-      <w:proofErr w:type="spellEnd"/>
-      <w:r>
-        <w:rPr>
-          <w:color w:val="auto"/>
-          <w:szCs w:val="24"/>
-        </w:rPr>
-        <w:t xml:space="preserve"> </w:t>
-      </w:r>
-      <w:proofErr w:type="spellStart"/>
-      <w:r>
-        <w:rPr>
-          <w:color w:val="auto"/>
-          <w:szCs w:val="24"/>
-        </w:rPr>
-        <w:t>educativas</w:t>
-      </w:r>
-      <w:proofErr w:type="spellEnd"/>
-      <w:r>
-        <w:rPr>
-          <w:color w:val="auto"/>
-          <w:szCs w:val="24"/>
-        </w:rPr>
-        <w:t xml:space="preserve"> a </w:t>
-      </w:r>
-      <w:proofErr w:type="spellStart"/>
-      <w:r>
-        <w:rPr>
-          <w:color w:val="auto"/>
-          <w:szCs w:val="24"/>
-        </w:rPr>
-        <w:t>nivel</w:t>
-      </w:r>
-      <w:proofErr w:type="spellEnd"/>
-      <w:r>
-        <w:rPr>
-          <w:color w:val="auto"/>
-          <w:szCs w:val="24"/>
-        </w:rPr>
-        <w:t xml:space="preserve"> de </w:t>
-      </w:r>
-      <w:proofErr w:type="spellStart"/>
-      <w:r>
-        <w:rPr>
-          <w:color w:val="auto"/>
-          <w:szCs w:val="24"/>
-        </w:rPr>
-        <w:t>Latinoamérica</w:t>
-      </w:r>
-      <w:proofErr w:type="spellEnd"/>
-      <w:r>
-        <w:rPr>
-          <w:color w:val="auto"/>
-          <w:szCs w:val="24"/>
-        </w:rPr>
-        <w:t xml:space="preserve">, con el </w:t>
-      </w:r>
-      <w:proofErr w:type="spellStart"/>
-      <w:r>
-        <w:rPr>
-          <w:color w:val="auto"/>
-          <w:szCs w:val="24"/>
-        </w:rPr>
-        <w:t>objetivo</w:t>
-      </w:r>
-      <w:proofErr w:type="spellEnd"/>
-      <w:r>
-        <w:rPr>
-          <w:color w:val="auto"/>
-          <w:szCs w:val="24"/>
-        </w:rPr>
-        <w:t xml:space="preserve"> que los </w:t>
-      </w:r>
-      <w:proofErr w:type="spellStart"/>
-      <w:r>
-        <w:rPr>
-          <w:color w:val="auto"/>
-          <w:szCs w:val="24"/>
-        </w:rPr>
-        <w:t>estudiantes</w:t>
-      </w:r>
-      <w:proofErr w:type="spellEnd"/>
-      <w:r>
-        <w:rPr>
-          <w:color w:val="auto"/>
-          <w:szCs w:val="24"/>
-        </w:rPr>
-        <w:t xml:space="preserve"> de </w:t>
-      </w:r>
-      <w:proofErr w:type="spellStart"/>
-      <w:r>
-        <w:rPr>
-          <w:color w:val="auto"/>
-          <w:szCs w:val="24"/>
-        </w:rPr>
-        <w:t>distintos</w:t>
-      </w:r>
-      <w:proofErr w:type="spellEnd"/>
-      <w:r>
-        <w:rPr>
-          <w:color w:val="auto"/>
-          <w:szCs w:val="24"/>
-        </w:rPr>
-        <w:t xml:space="preserve"> </w:t>
-      </w:r>
-      <w:proofErr w:type="spellStart"/>
-      <w:r>
-        <w:rPr>
-          <w:color w:val="auto"/>
-          <w:szCs w:val="24"/>
-        </w:rPr>
-        <w:t>países</w:t>
-      </w:r>
-      <w:proofErr w:type="spellEnd"/>
-      <w:r>
-        <w:rPr>
-          <w:color w:val="auto"/>
-          <w:szCs w:val="24"/>
-        </w:rPr>
-        <w:t xml:space="preserve"> no </w:t>
-      </w:r>
-      <w:proofErr w:type="spellStart"/>
-      <w:r>
-        <w:rPr>
-          <w:color w:val="auto"/>
-          <w:szCs w:val="24"/>
-        </w:rPr>
-        <w:t>acudan</w:t>
-      </w:r>
-      <w:proofErr w:type="spellEnd"/>
-      <w:r>
-        <w:rPr>
-          <w:color w:val="auto"/>
-          <w:szCs w:val="24"/>
-        </w:rPr>
-        <w:t xml:space="preserve"> </w:t>
-      </w:r>
-      <w:proofErr w:type="gramStart"/>
-      <w:r>
-        <w:rPr>
-          <w:color w:val="auto"/>
-          <w:szCs w:val="24"/>
-        </w:rPr>
-        <w:t>a</w:t>
-      </w:r>
-      <w:proofErr w:type="gramEnd"/>
-      <w:r>
-        <w:rPr>
-          <w:color w:val="auto"/>
-          <w:szCs w:val="24"/>
-        </w:rPr>
-        <w:t xml:space="preserve"> </w:t>
-      </w:r>
-      <w:proofErr w:type="spellStart"/>
-      <w:r>
-        <w:rPr>
-          <w:color w:val="auto"/>
-          <w:szCs w:val="24"/>
-        </w:rPr>
-        <w:t>otras</w:t>
-      </w:r>
-      <w:proofErr w:type="spellEnd"/>
-      <w:r>
-        <w:rPr>
-          <w:color w:val="auto"/>
-          <w:szCs w:val="24"/>
-        </w:rPr>
-        <w:t xml:space="preserve"> </w:t>
-      </w:r>
-      <w:proofErr w:type="spellStart"/>
-      <w:r>
-        <w:rPr>
-          <w:color w:val="auto"/>
-          <w:szCs w:val="24"/>
-        </w:rPr>
-        <w:t>plataformas</w:t>
-      </w:r>
-      <w:proofErr w:type="spellEnd"/>
-      <w:r>
-        <w:rPr>
-          <w:color w:val="auto"/>
-          <w:szCs w:val="24"/>
-        </w:rPr>
-        <w:t xml:space="preserve"> </w:t>
-      </w:r>
-      <w:proofErr w:type="spellStart"/>
-      <w:r>
-        <w:rPr>
-          <w:color w:val="auto"/>
-          <w:szCs w:val="24"/>
-        </w:rPr>
-        <w:t>educativas</w:t>
-      </w:r>
-      <w:proofErr w:type="spellEnd"/>
-      <w:r>
-        <w:rPr>
-          <w:color w:val="auto"/>
-          <w:szCs w:val="24"/>
-        </w:rPr>
-        <w:t xml:space="preserve"> </w:t>
-      </w:r>
-      <w:proofErr w:type="spellStart"/>
-      <w:r>
-        <w:rPr>
-          <w:color w:val="auto"/>
-          <w:szCs w:val="24"/>
-        </w:rPr>
-        <w:t>como</w:t>
-      </w:r>
-      <w:proofErr w:type="spellEnd"/>
-      <w:r>
-        <w:rPr>
-          <w:color w:val="auto"/>
-          <w:szCs w:val="24"/>
-        </w:rPr>
-        <w:t xml:space="preserve"> Udemy, </w:t>
-      </w:r>
-      <w:proofErr w:type="spellStart"/>
-      <w:r>
-        <w:rPr>
-          <w:color w:val="auto"/>
-          <w:szCs w:val="24"/>
-        </w:rPr>
-        <w:t>en</w:t>
-      </w:r>
-      <w:proofErr w:type="spellEnd"/>
-      <w:r>
-        <w:rPr>
-          <w:color w:val="auto"/>
-          <w:szCs w:val="24"/>
-        </w:rPr>
-        <w:t xml:space="preserve"> </w:t>
-      </w:r>
-      <w:proofErr w:type="spellStart"/>
-      <w:r>
-        <w:rPr>
-          <w:color w:val="auto"/>
-          <w:szCs w:val="24"/>
-        </w:rPr>
-        <w:t>donde</w:t>
-      </w:r>
-      <w:proofErr w:type="spellEnd"/>
-      <w:r>
-        <w:rPr>
-          <w:color w:val="auto"/>
-          <w:szCs w:val="24"/>
-        </w:rPr>
-        <w:t xml:space="preserve"> la </w:t>
-      </w:r>
-      <w:proofErr w:type="spellStart"/>
-      <w:r>
-        <w:rPr>
-          <w:color w:val="auto"/>
-          <w:szCs w:val="24"/>
-        </w:rPr>
-        <w:t>enseñanza</w:t>
-      </w:r>
-      <w:proofErr w:type="spellEnd"/>
-      <w:r>
-        <w:rPr>
-          <w:color w:val="auto"/>
-          <w:szCs w:val="24"/>
-        </w:rPr>
-        <w:t xml:space="preserve"> se </w:t>
-      </w:r>
-      <w:proofErr w:type="spellStart"/>
-      <w:r>
-        <w:rPr>
-          <w:color w:val="auto"/>
-          <w:szCs w:val="24"/>
-        </w:rPr>
-        <w:t>limita</w:t>
-      </w:r>
-      <w:proofErr w:type="spellEnd"/>
-      <w:r>
-        <w:rPr>
-          <w:color w:val="auto"/>
-          <w:szCs w:val="24"/>
-        </w:rPr>
-        <w:t xml:space="preserve"> a lo que se </w:t>
-      </w:r>
-      <w:proofErr w:type="spellStart"/>
-      <w:r>
-        <w:rPr>
-          <w:color w:val="auto"/>
-          <w:szCs w:val="24"/>
-        </w:rPr>
-        <w:t>grabe</w:t>
-      </w:r>
-      <w:proofErr w:type="spellEnd"/>
-      <w:r>
-        <w:rPr>
-          <w:color w:val="auto"/>
-          <w:szCs w:val="24"/>
-        </w:rPr>
-        <w:t xml:space="preserve"> por los </w:t>
-      </w:r>
-      <w:proofErr w:type="spellStart"/>
-      <w:r>
-        <w:rPr>
-          <w:color w:val="auto"/>
-          <w:szCs w:val="24"/>
-        </w:rPr>
-        <w:t>profesores</w:t>
-      </w:r>
-      <w:proofErr w:type="spellEnd"/>
-      <w:r>
-        <w:rPr>
-          <w:color w:val="auto"/>
-          <w:szCs w:val="24"/>
-        </w:rPr>
-        <w:t xml:space="preserve">. </w:t>
-      </w:r>
-      <w:proofErr w:type="spellStart"/>
-      <w:r>
-        <w:rPr>
-          <w:color w:val="auto"/>
-          <w:szCs w:val="24"/>
-        </w:rPr>
-        <w:t>En</w:t>
-      </w:r>
-      <w:proofErr w:type="spellEnd"/>
-      <w:r>
-        <w:rPr>
-          <w:color w:val="auto"/>
-          <w:szCs w:val="24"/>
-        </w:rPr>
-        <w:t xml:space="preserve"> </w:t>
-      </w:r>
-      <w:proofErr w:type="spellStart"/>
-      <w:r>
-        <w:rPr>
-          <w:color w:val="auto"/>
-          <w:szCs w:val="24"/>
-        </w:rPr>
-        <w:t>lugar</w:t>
-      </w:r>
-      <w:proofErr w:type="spellEnd"/>
-      <w:r>
-        <w:rPr>
-          <w:color w:val="auto"/>
-          <w:szCs w:val="24"/>
-        </w:rPr>
-        <w:t xml:space="preserve"> de </w:t>
-      </w:r>
-      <w:proofErr w:type="spellStart"/>
-      <w:r>
-        <w:rPr>
-          <w:color w:val="auto"/>
-          <w:szCs w:val="24"/>
-        </w:rPr>
-        <w:t>eso</w:t>
-      </w:r>
-      <w:proofErr w:type="spellEnd"/>
-      <w:r>
-        <w:rPr>
-          <w:color w:val="auto"/>
-          <w:szCs w:val="24"/>
-        </w:rPr>
-        <w:t xml:space="preserve">, </w:t>
-      </w:r>
-      <w:proofErr w:type="spellStart"/>
-      <w:r>
-        <w:rPr>
-          <w:color w:val="auto"/>
-          <w:szCs w:val="24"/>
-        </w:rPr>
-        <w:t>nosotros</w:t>
-      </w:r>
-      <w:proofErr w:type="spellEnd"/>
-      <w:r>
-        <w:rPr>
-          <w:color w:val="auto"/>
-          <w:szCs w:val="24"/>
-        </w:rPr>
-        <w:t xml:space="preserve"> </w:t>
-      </w:r>
-      <w:proofErr w:type="spellStart"/>
-      <w:r>
-        <w:rPr>
-          <w:color w:val="auto"/>
-          <w:szCs w:val="24"/>
-        </w:rPr>
-        <w:t>como</w:t>
-      </w:r>
-      <w:proofErr w:type="spellEnd"/>
-      <w:r>
-        <w:rPr>
-          <w:color w:val="auto"/>
-          <w:szCs w:val="24"/>
-        </w:rPr>
-        <w:t xml:space="preserve"> </w:t>
-      </w:r>
-      <w:proofErr w:type="spellStart"/>
-      <w:r>
-        <w:rPr>
-          <w:color w:val="auto"/>
-          <w:szCs w:val="24"/>
-        </w:rPr>
-        <w:t>empresa</w:t>
-      </w:r>
-      <w:proofErr w:type="spellEnd"/>
-      <w:r>
-        <w:rPr>
-          <w:color w:val="auto"/>
-          <w:szCs w:val="24"/>
-        </w:rPr>
-        <w:t xml:space="preserve"> </w:t>
-      </w:r>
-      <w:proofErr w:type="spellStart"/>
-      <w:r>
-        <w:rPr>
-          <w:color w:val="auto"/>
-          <w:szCs w:val="24"/>
-        </w:rPr>
-        <w:t>queremos</w:t>
-      </w:r>
-      <w:proofErr w:type="spellEnd"/>
-      <w:r>
-        <w:rPr>
-          <w:color w:val="auto"/>
-          <w:szCs w:val="24"/>
-        </w:rPr>
-        <w:t xml:space="preserve"> </w:t>
-      </w:r>
-      <w:proofErr w:type="spellStart"/>
-      <w:r>
-        <w:rPr>
-          <w:color w:val="auto"/>
-          <w:szCs w:val="24"/>
-        </w:rPr>
-        <w:t>lograr</w:t>
-      </w:r>
-      <w:proofErr w:type="spellEnd"/>
-      <w:r>
-        <w:rPr>
-          <w:color w:val="auto"/>
-          <w:szCs w:val="24"/>
-        </w:rPr>
-        <w:t xml:space="preserve"> que </w:t>
-      </w:r>
-      <w:proofErr w:type="spellStart"/>
-      <w:r>
-        <w:rPr>
-          <w:color w:val="auto"/>
-          <w:szCs w:val="24"/>
-        </w:rPr>
-        <w:t>todo</w:t>
-      </w:r>
-      <w:proofErr w:type="spellEnd"/>
-      <w:r>
-        <w:rPr>
-          <w:color w:val="auto"/>
-          <w:szCs w:val="24"/>
-        </w:rPr>
-        <w:t xml:space="preserve"> </w:t>
-      </w:r>
-      <w:proofErr w:type="spellStart"/>
-      <w:r>
-        <w:rPr>
-          <w:color w:val="auto"/>
-          <w:szCs w:val="24"/>
-        </w:rPr>
-        <w:t>estudiante</w:t>
-      </w:r>
-      <w:proofErr w:type="spellEnd"/>
-      <w:r>
-        <w:rPr>
-          <w:color w:val="auto"/>
-          <w:szCs w:val="24"/>
-        </w:rPr>
-        <w:t xml:space="preserve"> </w:t>
-      </w:r>
-      <w:proofErr w:type="spellStart"/>
-      <w:r>
-        <w:rPr>
-          <w:color w:val="auto"/>
-          <w:szCs w:val="24"/>
-        </w:rPr>
-        <w:t>hispanohablante</w:t>
-      </w:r>
-      <w:proofErr w:type="spellEnd"/>
-      <w:r>
-        <w:rPr>
-          <w:color w:val="auto"/>
-          <w:szCs w:val="24"/>
-        </w:rPr>
-        <w:t xml:space="preserve"> </w:t>
-      </w:r>
-      <w:proofErr w:type="spellStart"/>
-      <w:r>
-        <w:rPr>
-          <w:color w:val="auto"/>
-          <w:szCs w:val="24"/>
-        </w:rPr>
-        <w:t>pueda</w:t>
-      </w:r>
-      <w:proofErr w:type="spellEnd"/>
-      <w:r>
-        <w:rPr>
-          <w:color w:val="auto"/>
-          <w:szCs w:val="24"/>
-        </w:rPr>
-        <w:t xml:space="preserve"> </w:t>
-      </w:r>
-      <w:proofErr w:type="spellStart"/>
-      <w:r>
-        <w:rPr>
-          <w:color w:val="auto"/>
-          <w:szCs w:val="24"/>
-        </w:rPr>
-        <w:t>aclarar</w:t>
-      </w:r>
-      <w:proofErr w:type="spellEnd"/>
-      <w:r>
-        <w:rPr>
-          <w:color w:val="auto"/>
-          <w:szCs w:val="24"/>
-        </w:rPr>
-        <w:t xml:space="preserve"> sus </w:t>
-      </w:r>
-      <w:proofErr w:type="spellStart"/>
-      <w:r>
-        <w:rPr>
-          <w:color w:val="auto"/>
-          <w:szCs w:val="24"/>
-        </w:rPr>
-        <w:t>dudas</w:t>
-      </w:r>
-      <w:proofErr w:type="spellEnd"/>
-      <w:r>
-        <w:rPr>
-          <w:color w:val="auto"/>
-          <w:szCs w:val="24"/>
-        </w:rPr>
-        <w:t xml:space="preserve"> de </w:t>
-      </w:r>
-      <w:proofErr w:type="spellStart"/>
-      <w:r>
-        <w:rPr>
-          <w:color w:val="auto"/>
-          <w:szCs w:val="24"/>
-        </w:rPr>
-        <w:t>manera</w:t>
-      </w:r>
-      <w:proofErr w:type="spellEnd"/>
-      <w:r>
-        <w:rPr>
-          <w:color w:val="auto"/>
-          <w:szCs w:val="24"/>
-        </w:rPr>
-        <w:t xml:space="preserve"> </w:t>
-      </w:r>
-      <w:proofErr w:type="spellStart"/>
-      <w:r>
-        <w:rPr>
-          <w:color w:val="auto"/>
-          <w:szCs w:val="24"/>
-        </w:rPr>
-        <w:t>presencial</w:t>
-      </w:r>
-      <w:proofErr w:type="spellEnd"/>
-      <w:r>
-        <w:rPr>
-          <w:color w:val="auto"/>
-          <w:szCs w:val="24"/>
-        </w:rPr>
-        <w:t xml:space="preserve"> por medio de </w:t>
-      </w:r>
-      <w:proofErr w:type="spellStart"/>
-      <w:r>
-        <w:rPr>
-          <w:color w:val="auto"/>
-          <w:szCs w:val="24"/>
-        </w:rPr>
-        <w:t>tutorías</w:t>
-      </w:r>
-      <w:proofErr w:type="spellEnd"/>
-      <w:r>
-        <w:rPr>
-          <w:color w:val="auto"/>
-          <w:szCs w:val="24"/>
-        </w:rPr>
-        <w:t xml:space="preserve"> </w:t>
-      </w:r>
-      <w:proofErr w:type="spellStart"/>
-      <w:r>
-        <w:rPr>
-          <w:color w:val="auto"/>
-          <w:szCs w:val="24"/>
-        </w:rPr>
-        <w:t>domiciliarias</w:t>
-      </w:r>
-      <w:proofErr w:type="spellEnd"/>
-      <w:r>
-        <w:rPr>
-          <w:color w:val="auto"/>
-          <w:szCs w:val="24"/>
-        </w:rPr>
-        <w:t>.</w:t>
+        <w:t>es convertirse en una de las mejores plataformas educativas a nivel de Latinoamérica, con el objetivo que los estudiantes de distintos países no acudan a otras plataformas educativas como Udemy, en donde la enseñanza se limita a lo que se grabe por los profesores. En lugar de eso, nosotros como empresa queremos lograr que todo estudiante hispanohablante pueda aclarar sus dudas de manera presencial por medio de tutorías domiciliarias.</w:t>
       </w:r>
     </w:p>
     <w:p>
@@ -2747,6 +1196,9 @@
           <w:between w:val="nil"/>
         </w:pBdr>
         <w:spacing w:after="600"/>
+        <w:rPr>
+          <w:lang w:val="es-PE"/>
+        </w:rPr>
       </w:pPr>
     </w:p>
     <w:p>
@@ -2759,6 +1211,9 @@
           <w:between w:val="nil"/>
         </w:pBdr>
         <w:spacing w:after="600"/>
+        <w:rPr>
+          <w:lang w:val="es-PE"/>
+        </w:rPr>
       </w:pPr>
     </w:p>
     <w:p>
@@ -2771,9 +1226,10 @@
           <w:between w:val="nil"/>
         </w:pBdr>
         <w:spacing w:after="600"/>
-      </w:pPr>
-      <w:bookmarkStart w:id="8" w:name="_GoBack"/>
-      <w:bookmarkEnd w:id="8"/>
+        <w:rPr>
+          <w:lang w:val="es-PE"/>
+        </w:rPr>
+      </w:pPr>
     </w:p>
     <w:sectPr>
       <w:headerReference w:type="default" r:id="rId7"/>
@@ -3614,7 +2070,7 @@
     <w:name w:val="Normal"/>
     <w:qFormat/>
   </w:style>
-  <w:style w:type="paragraph" w:styleId="Ttulo1">
+  <w:style w:type="paragraph" w:styleId="Heading1">
     <w:name w:val="heading 1"/>
     <w:basedOn w:val="Normal"/>
     <w:next w:val="Normal"/>
@@ -3631,7 +2087,7 @@
       <w:szCs w:val="40"/>
     </w:rPr>
   </w:style>
-  <w:style w:type="paragraph" w:styleId="Ttulo2">
+  <w:style w:type="paragraph" w:styleId="Heading2">
     <w:name w:val="heading 2"/>
     <w:basedOn w:val="Normal"/>
     <w:next w:val="Normal"/>
@@ -3650,7 +2106,7 @@
       <w:szCs w:val="32"/>
     </w:rPr>
   </w:style>
-  <w:style w:type="paragraph" w:styleId="Ttulo3">
+  <w:style w:type="paragraph" w:styleId="Heading3">
     <w:name w:val="heading 3"/>
     <w:basedOn w:val="Normal"/>
     <w:next w:val="Normal"/>
@@ -3668,7 +2124,7 @@
       <w:szCs w:val="24"/>
     </w:rPr>
   </w:style>
-  <w:style w:type="paragraph" w:styleId="Ttulo4">
+  <w:style w:type="paragraph" w:styleId="Heading4">
     <w:name w:val="heading 4"/>
     <w:basedOn w:val="Normal"/>
     <w:next w:val="Normal"/>
@@ -3683,7 +2139,7 @@
       <w:b/>
     </w:rPr>
   </w:style>
-  <w:style w:type="paragraph" w:styleId="Ttulo5">
+  <w:style w:type="paragraph" w:styleId="Heading5">
     <w:name w:val="heading 5"/>
     <w:basedOn w:val="Normal"/>
     <w:next w:val="Normal"/>
@@ -3701,7 +2157,7 @@
       <w:rFonts w:ascii="Trebuchet MS" w:eastAsia="Trebuchet MS" w:hAnsi="Trebuchet MS" w:cs="Trebuchet MS"/>
     </w:rPr>
   </w:style>
-  <w:style w:type="paragraph" w:styleId="Ttulo6">
+  <w:style w:type="paragraph" w:styleId="Heading6">
     <w:name w:val="heading 6"/>
     <w:basedOn w:val="Normal"/>
     <w:next w:val="Normal"/>
@@ -3720,13 +2176,13 @@
       <w:i/>
     </w:rPr>
   </w:style>
-  <w:style w:type="character" w:default="1" w:styleId="Fuentedeprrafopredeter">
+  <w:style w:type="character" w:default="1" w:styleId="DefaultParagraphFont">
     <w:name w:val="Default Paragraph Font"/>
     <w:uiPriority w:val="1"/>
     <w:semiHidden/>
     <w:unhideWhenUsed/>
   </w:style>
-  <w:style w:type="table" w:default="1" w:styleId="Tablanormal">
+  <w:style w:type="table" w:default="1" w:styleId="TableNormal">
     <w:name w:val="Normal Table"/>
     <w:uiPriority w:val="99"/>
     <w:semiHidden/>
@@ -3741,14 +2197,14 @@
       </w:tblCellMar>
     </w:tblPr>
   </w:style>
-  <w:style w:type="numbering" w:default="1" w:styleId="Sinlista">
+  <w:style w:type="numbering" w:default="1" w:styleId="NoList">
     <w:name w:val="No List"/>
     <w:uiPriority w:val="99"/>
     <w:semiHidden/>
     <w:unhideWhenUsed/>
   </w:style>
-  <w:style w:type="table" w:customStyle="1" w:styleId="TableNormal">
-    <w:name w:val="Table Normal"/>
+  <w:style w:type="table" w:customStyle="1" w:styleId="TableNormal1">
+    <w:name w:val="Table Normal1"/>
     <w:tblPr>
       <w:tblCellMar>
         <w:top w:w="0" w:type="dxa"/>
@@ -3758,7 +2214,7 @@
       </w:tblCellMar>
     </w:tblPr>
   </w:style>
-  <w:style w:type="paragraph" w:styleId="Ttulo">
+  <w:style w:type="paragraph" w:styleId="Title">
     <w:name w:val="Title"/>
     <w:basedOn w:val="Normal"/>
     <w:next w:val="Normal"/>
@@ -3774,7 +2230,7 @@
       <w:szCs w:val="68"/>
     </w:rPr>
   </w:style>
-  <w:style w:type="paragraph" w:styleId="Subttulo">
+  <w:style w:type="paragraph" w:styleId="Subtitle">
     <w:name w:val="Subtitle"/>
     <w:basedOn w:val="Normal"/>
     <w:next w:val="Normal"/>
@@ -3785,7 +2241,7 @@
     </w:rPr>
   </w:style>
   <w:style w:type="table" w:customStyle="1" w:styleId="a">
-    <w:basedOn w:val="TableNormal"/>
+    <w:basedOn w:val="TableNormal1"/>
     <w:tblPr>
       <w:tblStyleRowBandSize w:val="1"/>
       <w:tblStyleColBandSize w:val="1"/>
@@ -3797,10 +2253,10 @@
       </w:tblCellMar>
     </w:tblPr>
   </w:style>
-  <w:style w:type="paragraph" w:styleId="Encabezado">
+  <w:style w:type="paragraph" w:styleId="Header">
     <w:name w:val="header"/>
     <w:basedOn w:val="Normal"/>
-    <w:link w:val="EncabezadoCar"/>
+    <w:link w:val="HeaderChar"/>
     <w:uiPriority w:val="99"/>
     <w:unhideWhenUsed/>
     <w:rsid w:val="00A63D61"/>
@@ -3812,17 +2268,17 @@
       <w:spacing w:before="0" w:line="240" w:lineRule="auto"/>
     </w:pPr>
   </w:style>
-  <w:style w:type="character" w:customStyle="1" w:styleId="EncabezadoCar">
-    <w:name w:val="Encabezado Car"/>
-    <w:basedOn w:val="Fuentedeprrafopredeter"/>
-    <w:link w:val="Encabezado"/>
+  <w:style w:type="character" w:customStyle="1" w:styleId="HeaderChar">
+    <w:name w:val="Header Char"/>
+    <w:basedOn w:val="DefaultParagraphFont"/>
+    <w:link w:val="Header"/>
     <w:uiPriority w:val="99"/>
     <w:rsid w:val="00A63D61"/>
   </w:style>
-  <w:style w:type="paragraph" w:styleId="Piedepgina">
+  <w:style w:type="paragraph" w:styleId="Footer">
     <w:name w:val="footer"/>
     <w:basedOn w:val="Normal"/>
-    <w:link w:val="PiedepginaCar"/>
+    <w:link w:val="FooterChar"/>
     <w:uiPriority w:val="99"/>
     <w:unhideWhenUsed/>
     <w:rsid w:val="00A63D61"/>
@@ -3834,10 +2290,10 @@
       <w:spacing w:before="0" w:line="240" w:lineRule="auto"/>
     </w:pPr>
   </w:style>
-  <w:style w:type="character" w:customStyle="1" w:styleId="PiedepginaCar">
-    <w:name w:val="Pie de página Car"/>
-    <w:basedOn w:val="Fuentedeprrafopredeter"/>
-    <w:link w:val="Piedepgina"/>
+  <w:style w:type="character" w:customStyle="1" w:styleId="FooterChar">
+    <w:name w:val="Footer Char"/>
+    <w:basedOn w:val="DefaultParagraphFont"/>
+    <w:link w:val="Footer"/>
     <w:uiPriority w:val="99"/>
     <w:rsid w:val="00A63D61"/>
   </w:style>

--- a/01 Analisis de Negocio/URI-ANNG-MIVI-23-09-18.docx
+++ b/01 Analisis de Negocio/URI-ANNG-MIVI-23-09-18.docx
@@ -18,19 +18,21 @@
           <w:color w:val="6D64E8"/>
           <w:sz w:val="40"/>
           <w:szCs w:val="40"/>
+          <w:lang w:val="es-PE"/>
         </w:rPr>
       </w:pPr>
+      <w:proofErr w:type="spellStart"/>
       <w:r>
         <w:rPr>
           <w:b/>
           <w:color w:val="6D64E8"/>
           <w:sz w:val="40"/>
           <w:szCs w:val="40"/>
+          <w:lang w:val="es-PE"/>
         </w:rPr>
         <w:t>Urinvest</w:t>
       </w:r>
-      <w:bookmarkStart w:id="0" w:name="_GoBack"/>
-      <w:bookmarkEnd w:id="0"/>
+      <w:proofErr w:type="spellEnd"/>
     </w:p>
     <w:p>
       <w:pPr>
@@ -42,22 +44,18 @@
           <w:right w:val="nil"/>
           <w:between w:val="nil"/>
         </w:pBdr>
-      </w:pPr>
-      <w:bookmarkStart w:id="1" w:name="_6jynaot9cbnq" w:colFirst="0" w:colLast="0"/>
-      <w:bookmarkEnd w:id="1"/>
-      <w:proofErr w:type="spellStart"/>
+        <w:rPr>
+          <w:lang w:val="es-PE"/>
+        </w:rPr>
+      </w:pPr>
+      <w:bookmarkStart w:id="0" w:name="_6jynaot9cbnq" w:colFirst="0" w:colLast="0"/>
+      <w:bookmarkEnd w:id="0"/>
       <w:r>
-        <w:t>Misión</w:t>
+        <w:rPr>
+          <w:lang w:val="es-PE"/>
+        </w:rPr>
+        <w:t>Misión y Visión</w:t>
       </w:r>
-      <w:proofErr w:type="spellEnd"/>
-      <w:r>
-        <w:t xml:space="preserve"> y </w:t>
-      </w:r>
-      <w:proofErr w:type="spellStart"/>
-      <w:r>
-        <w:t>Visión</w:t>
-      </w:r>
-      <w:proofErr w:type="spellEnd"/>
     </w:p>
     <w:p>
       <w:pPr>
@@ -69,16 +67,17 @@
           <w:right w:val="nil"/>
           <w:between w:val="nil"/>
         </w:pBdr>
-      </w:pPr>
-      <w:bookmarkStart w:id="2" w:name="_ejs5j0ti42qx" w:colFirst="0" w:colLast="0"/>
-      <w:bookmarkEnd w:id="2"/>
-      <w:proofErr w:type="spellStart"/>
+        <w:rPr>
+          <w:lang w:val="es-PE"/>
+        </w:rPr>
+      </w:pPr>
+      <w:bookmarkStart w:id="1" w:name="_ejs5j0ti42qx" w:colFirst="0" w:colLast="0"/>
+      <w:bookmarkEnd w:id="1"/>
       <w:r>
-        <w:t>Septiembre</w:t>
-      </w:r>
-      <w:proofErr w:type="spellEnd"/>
-      <w:r>
-        <w:t xml:space="preserve"> 23, 2018</w:t>
+        <w:rPr>
+          <w:lang w:val="es-PE"/>
+        </w:rPr>
+        <w:t>Septiembre 23, 2018</w:t>
       </w:r>
     </w:p>
     <w:p>
@@ -90,6 +89,9 @@
           <w:right w:val="nil"/>
           <w:between w:val="nil"/>
         </w:pBdr>
+        <w:rPr>
+          <w:lang w:val="es-PE"/>
+        </w:rPr>
       </w:pPr>
     </w:p>
     <w:p>
@@ -199,26 +201,16 @@
       </w:pPr>
     </w:p>
     <w:p/>
+    <w:p/>
+    <w:p/>
     <w:p>
       <w:pPr>
         <w:pStyle w:val="Heading1"/>
         <w:jc w:val="center"/>
       </w:pPr>
-    </w:p>
-    <w:p/>
-    <w:p>
-      <w:pPr>
-        <w:pStyle w:val="Heading1"/>
-        <w:jc w:val="center"/>
-      </w:pPr>
-      <w:proofErr w:type="spellStart"/>
       <w:r>
         <w:lastRenderedPageBreak/>
-        <w:t>Historial</w:t>
-      </w:r>
-      <w:proofErr w:type="spellEnd"/>
-      <w:r>
-        <w:t xml:space="preserve"> de </w:t>
+        <w:t xml:space="preserve">Historial de </w:t>
       </w:r>
       <w:proofErr w:type="spellStart"/>
       <w:r>
@@ -617,13 +609,16 @@
               <w:pStyle w:val="Heading1"/>
               <w:jc w:val="both"/>
               <w:rPr>
-                <w:sz w:val="24"/>
+                <w:color w:val="auto"/>
+                <w:sz w:val="22"/>
                 <w:szCs w:val="24"/>
               </w:rPr>
             </w:pPr>
+            <w:bookmarkStart w:id="2" w:name="_GoBack" w:colFirst="0" w:colLast="3"/>
             <w:r>
               <w:rPr>
-                <w:sz w:val="24"/>
+                <w:color w:val="auto"/>
+                <w:sz w:val="22"/>
                 <w:szCs w:val="24"/>
               </w:rPr>
               <w:t xml:space="preserve"> </w:t>
@@ -651,13 +646,15 @@
               <w:pStyle w:val="Heading1"/>
               <w:jc w:val="both"/>
               <w:rPr>
-                <w:sz w:val="24"/>
+                <w:color w:val="auto"/>
+                <w:sz w:val="22"/>
                 <w:szCs w:val="24"/>
               </w:rPr>
             </w:pPr>
             <w:r>
               <w:rPr>
-                <w:sz w:val="24"/>
+                <w:color w:val="auto"/>
+                <w:sz w:val="22"/>
                 <w:szCs w:val="24"/>
               </w:rPr>
               <w:t xml:space="preserve"> </w:t>
@@ -684,10 +681,16 @@
             <w:pPr>
               <w:pStyle w:val="Heading1"/>
               <w:jc w:val="both"/>
+              <w:rPr>
+                <w:color w:val="auto"/>
+                <w:sz w:val="22"/>
+                <w:szCs w:val="24"/>
+              </w:rPr>
             </w:pPr>
             <w:r>
               <w:rPr>
-                <w:sz w:val="24"/>
+                <w:color w:val="auto"/>
+                <w:sz w:val="22"/>
                 <w:szCs w:val="24"/>
               </w:rPr>
               <w:t xml:space="preserve"> </w:t>
@@ -715,13 +718,15 @@
               <w:pStyle w:val="Heading1"/>
               <w:jc w:val="both"/>
               <w:rPr>
-                <w:sz w:val="24"/>
+                <w:color w:val="auto"/>
+                <w:sz w:val="22"/>
                 <w:szCs w:val="24"/>
               </w:rPr>
             </w:pPr>
             <w:r>
               <w:rPr>
-                <w:sz w:val="24"/>
+                <w:color w:val="auto"/>
+                <w:sz w:val="22"/>
                 <w:szCs w:val="24"/>
               </w:rPr>
               <w:t xml:space="preserve"> </w:t>
@@ -754,13 +759,15 @@
               <w:pStyle w:val="Heading1"/>
               <w:jc w:val="both"/>
               <w:rPr>
-                <w:sz w:val="24"/>
+                <w:color w:val="auto"/>
+                <w:sz w:val="22"/>
                 <w:szCs w:val="24"/>
               </w:rPr>
             </w:pPr>
             <w:r>
               <w:rPr>
-                <w:sz w:val="24"/>
+                <w:color w:val="auto"/>
+                <w:sz w:val="22"/>
                 <w:szCs w:val="24"/>
               </w:rPr>
               <w:t xml:space="preserve"> </w:t>
@@ -788,13 +795,15 @@
               <w:pStyle w:val="Heading1"/>
               <w:jc w:val="both"/>
               <w:rPr>
-                <w:sz w:val="24"/>
+                <w:color w:val="auto"/>
+                <w:sz w:val="22"/>
                 <w:szCs w:val="24"/>
               </w:rPr>
             </w:pPr>
             <w:r>
               <w:rPr>
-                <w:sz w:val="24"/>
+                <w:color w:val="auto"/>
+                <w:sz w:val="22"/>
                 <w:szCs w:val="24"/>
               </w:rPr>
               <w:t xml:space="preserve"> </w:t>
@@ -822,13 +831,15 @@
               <w:pStyle w:val="Heading1"/>
               <w:jc w:val="both"/>
               <w:rPr>
-                <w:sz w:val="24"/>
+                <w:color w:val="auto"/>
+                <w:sz w:val="22"/>
                 <w:szCs w:val="24"/>
               </w:rPr>
             </w:pPr>
             <w:r>
               <w:rPr>
-                <w:sz w:val="24"/>
+                <w:color w:val="auto"/>
+                <w:sz w:val="22"/>
                 <w:szCs w:val="24"/>
               </w:rPr>
               <w:t xml:space="preserve"> </w:t>
@@ -856,13 +867,15 @@
               <w:pStyle w:val="Heading1"/>
               <w:jc w:val="both"/>
               <w:rPr>
-                <w:sz w:val="24"/>
+                <w:color w:val="auto"/>
+                <w:sz w:val="22"/>
                 <w:szCs w:val="24"/>
               </w:rPr>
             </w:pPr>
             <w:r>
               <w:rPr>
-                <w:sz w:val="24"/>
+                <w:color w:val="auto"/>
+                <w:sz w:val="22"/>
                 <w:szCs w:val="24"/>
               </w:rPr>
               <w:t xml:space="preserve"> </w:t>
@@ -895,13 +908,15 @@
               <w:pStyle w:val="Heading1"/>
               <w:jc w:val="both"/>
               <w:rPr>
-                <w:sz w:val="24"/>
+                <w:color w:val="auto"/>
+                <w:sz w:val="22"/>
                 <w:szCs w:val="24"/>
               </w:rPr>
             </w:pPr>
             <w:r>
               <w:rPr>
-                <w:sz w:val="24"/>
+                <w:color w:val="auto"/>
+                <w:sz w:val="22"/>
                 <w:szCs w:val="24"/>
               </w:rPr>
               <w:t xml:space="preserve"> </w:t>
@@ -929,13 +944,15 @@
               <w:pStyle w:val="Heading1"/>
               <w:jc w:val="both"/>
               <w:rPr>
-                <w:sz w:val="24"/>
+                <w:color w:val="auto"/>
+                <w:sz w:val="22"/>
                 <w:szCs w:val="24"/>
               </w:rPr>
             </w:pPr>
             <w:r>
               <w:rPr>
-                <w:sz w:val="24"/>
+                <w:color w:val="auto"/>
+                <w:sz w:val="22"/>
                 <w:szCs w:val="24"/>
               </w:rPr>
               <w:t xml:space="preserve"> </w:t>
@@ -963,7 +980,8 @@
               <w:pStyle w:val="Heading1"/>
               <w:jc w:val="both"/>
               <w:rPr>
-                <w:sz w:val="24"/>
+                <w:color w:val="auto"/>
+                <w:sz w:val="22"/>
                 <w:szCs w:val="24"/>
               </w:rPr>
             </w:pPr>
@@ -971,7 +989,8 @@
             <w:bookmarkEnd w:id="3"/>
             <w:r>
               <w:rPr>
-                <w:sz w:val="24"/>
+                <w:color w:val="auto"/>
+                <w:sz w:val="22"/>
                 <w:szCs w:val="24"/>
               </w:rPr>
               <w:t xml:space="preserve"> </w:t>
@@ -999,7 +1018,8 @@
               <w:pStyle w:val="Heading1"/>
               <w:jc w:val="both"/>
               <w:rPr>
-                <w:sz w:val="24"/>
+                <w:color w:val="auto"/>
+                <w:sz w:val="22"/>
                 <w:szCs w:val="24"/>
               </w:rPr>
             </w:pPr>
@@ -1007,7 +1027,8 @@
             <w:bookmarkEnd w:id="4"/>
             <w:r>
               <w:rPr>
-                <w:sz w:val="24"/>
+                <w:color w:val="auto"/>
+                <w:sz w:val="22"/>
                 <w:szCs w:val="24"/>
               </w:rPr>
               <w:t xml:space="preserve"> </w:t>
@@ -1022,6 +1043,7 @@
       </w:pPr>
       <w:bookmarkStart w:id="5" w:name="_c1uby136bc27" w:colFirst="0" w:colLast="0"/>
       <w:bookmarkEnd w:id="5"/>
+      <w:bookmarkEnd w:id="2"/>
     </w:p>
     <w:p/>
     <w:p/>
@@ -1134,14 +1156,18 @@
     <w:p>
       <w:pPr>
         <w:pStyle w:val="Heading1"/>
+        <w:rPr>
+          <w:lang w:val="es-PE"/>
+        </w:rPr>
       </w:pPr>
       <w:bookmarkStart w:id="8" w:name="_izie50qht20y" w:colFirst="0" w:colLast="0"/>
       <w:bookmarkEnd w:id="8"/>
-      <w:proofErr w:type="spellStart"/>
       <w:r>
+        <w:rPr>
+          <w:lang w:val="es-PE"/>
+        </w:rPr>
         <w:t>Visión</w:t>
       </w:r>
-      <w:proofErr w:type="spellEnd"/>
     </w:p>
     <w:p>
       <w:pPr>
